--- a/weka/documents/פרוטוקול ניסוי.docx
+++ b/weka/documents/פרוטוקול ניסוי.docx
@@ -70,19 +70,375 @@
       <w:pPr>
         <w:bidi/>
         <w:rPr>
-          <w:sz w:val="28"/>
-          <w:szCs w:val="28"/>
-          <w:rtl/>
-        </w:rPr>
-      </w:pPr>
-      <w:r>
-        <w:rPr>
-          <w:rFonts w:hint="cs"/>
-          <w:sz w:val="28"/>
-          <w:szCs w:val="28"/>
-          <w:rtl/>
-        </w:rPr>
-        <w:t>להוסיף פרוט השינויים והיכן הם נעשו</w:t>
+          <w:rFonts w:hint="cs"/>
+          <w:sz w:val="28"/>
+          <w:szCs w:val="28"/>
+          <w:rtl/>
+        </w:rPr>
+      </w:pPr>
+      <w:r>
+        <w:rPr>
+          <w:rFonts w:hint="cs"/>
+          <w:sz w:val="28"/>
+          <w:szCs w:val="28"/>
+          <w:rtl/>
+        </w:rPr>
+        <w:t xml:space="preserve">השתמשנו בספריית </w:t>
+      </w:r>
+      <w:r>
+        <w:rPr>
+          <w:sz w:val="28"/>
+          <w:szCs w:val="28"/>
+        </w:rPr>
+        <w:t xml:space="preserve">WEKA </w:t>
+      </w:r>
+      <w:r>
+        <w:rPr>
+          <w:rFonts w:hint="cs"/>
+          <w:sz w:val="28"/>
+          <w:szCs w:val="28"/>
+          <w:rtl/>
+        </w:rPr>
+        <w:t xml:space="preserve"> למימוש האלגוריתם המבוקש. לצורך כך בנינו מחלקה </w:t>
+      </w:r>
+      <w:r>
+        <w:rPr>
+          <w:sz w:val="28"/>
+          <w:szCs w:val="28"/>
+        </w:rPr>
+        <w:t>C45PruneableAlg</w:t>
+      </w:r>
+      <w:r>
+        <w:rPr>
+          <w:rFonts w:hint="cs"/>
+          <w:sz w:val="28"/>
+          <w:szCs w:val="28"/>
+          <w:rtl/>
+        </w:rPr>
+        <w:t xml:space="preserve">, שיורשת מ </w:t>
+      </w:r>
+      <w:r>
+        <w:rPr>
+          <w:sz w:val="28"/>
+          <w:szCs w:val="28"/>
+        </w:rPr>
+        <w:t>C45PruneableClassifierTree</w:t>
+      </w:r>
+      <w:r>
+        <w:rPr>
+          <w:rFonts w:hint="cs"/>
+          <w:sz w:val="28"/>
+          <w:szCs w:val="28"/>
+          <w:rtl/>
+        </w:rPr>
+        <w:t xml:space="preserve">, והיא למעשה מבצעת את העבודה הנדרשת. שינינו את הקוד של </w:t>
+      </w:r>
+      <w:proofErr w:type="spellStart"/>
+      <w:r>
+        <w:rPr>
+          <w:sz w:val="28"/>
+          <w:szCs w:val="28"/>
+        </w:rPr>
+        <w:t>getProbs</w:t>
+      </w:r>
+      <w:proofErr w:type="spellEnd"/>
+      <w:r>
+        <w:rPr>
+          <w:sz w:val="28"/>
+          <w:szCs w:val="28"/>
+        </w:rPr>
+        <w:t>()</w:t>
+      </w:r>
+      <w:r>
+        <w:rPr>
+          <w:rFonts w:hint="cs"/>
+          <w:sz w:val="28"/>
+          <w:szCs w:val="28"/>
+          <w:rtl/>
+        </w:rPr>
+        <w:t xml:space="preserve"> במחלקה </w:t>
+      </w:r>
+      <w:proofErr w:type="spellStart"/>
+      <w:r>
+        <w:rPr>
+          <w:sz w:val="28"/>
+          <w:szCs w:val="28"/>
+        </w:rPr>
+        <w:t>ClassifierTree</w:t>
+      </w:r>
+      <w:proofErr w:type="spellEnd"/>
+      <w:r>
+        <w:rPr>
+          <w:rFonts w:hint="cs"/>
+          <w:sz w:val="28"/>
+          <w:szCs w:val="28"/>
+          <w:rtl/>
+        </w:rPr>
+        <w:t xml:space="preserve"> </w:t>
+      </w:r>
+      <w:r>
+        <w:rPr>
+          <w:sz w:val="28"/>
+          <w:szCs w:val="28"/>
+          <w:rtl/>
+        </w:rPr>
+        <w:t>–</w:t>
+      </w:r>
+      <w:r>
+        <w:rPr>
+          <w:rFonts w:hint="cs"/>
+          <w:sz w:val="28"/>
+          <w:szCs w:val="28"/>
+          <w:rtl/>
+        </w:rPr>
+        <w:t xml:space="preserve"> כך כשמטפלים בעלה, ערך החזרה נקבע על ידי מתודה שנקראת </w:t>
+      </w:r>
+      <w:proofErr w:type="spellStart"/>
+      <w:r>
+        <w:rPr>
+          <w:sz w:val="28"/>
+          <w:szCs w:val="28"/>
+        </w:rPr>
+        <w:t>handleLeaf</w:t>
+      </w:r>
+      <w:proofErr w:type="spellEnd"/>
+      <w:r>
+        <w:rPr>
+          <w:sz w:val="28"/>
+          <w:szCs w:val="28"/>
+        </w:rPr>
+        <w:t>()</w:t>
+      </w:r>
+      <w:r>
+        <w:rPr>
+          <w:rFonts w:hint="cs"/>
+          <w:sz w:val="28"/>
+          <w:szCs w:val="28"/>
+          <w:rtl/>
+        </w:rPr>
+        <w:t xml:space="preserve">, ואותה דרסנו במחלקה שמימשנו, שתבצע חיפוש </w:t>
+      </w:r>
+      <w:r>
+        <w:rPr>
+          <w:sz w:val="28"/>
+          <w:szCs w:val="28"/>
+        </w:rPr>
+        <w:t>KNN</w:t>
+      </w:r>
+      <w:r>
+        <w:rPr>
+          <w:rFonts w:hint="cs"/>
+          <w:sz w:val="28"/>
+          <w:szCs w:val="28"/>
+          <w:rtl/>
+        </w:rPr>
+        <w:t xml:space="preserve"> ותחזיר תשובה בהתאם.</w:t>
+      </w:r>
+      <w:r>
+        <w:rPr>
+          <w:sz w:val="28"/>
+          <w:szCs w:val="28"/>
+          <w:rtl/>
+        </w:rPr>
+        <w:br/>
+      </w:r>
+      <w:r>
+        <w:rPr>
+          <w:rFonts w:hint="cs"/>
+          <w:sz w:val="28"/>
+          <w:szCs w:val="28"/>
+          <w:rtl/>
+        </w:rPr>
+        <w:t xml:space="preserve">בשביל לממש </w:t>
+      </w:r>
+      <w:r>
+        <w:rPr>
+          <w:sz w:val="28"/>
+          <w:szCs w:val="28"/>
+        </w:rPr>
+        <w:t>KNN</w:t>
+      </w:r>
+      <w:r>
+        <w:rPr>
+          <w:rFonts w:hint="cs"/>
+          <w:sz w:val="28"/>
+          <w:szCs w:val="28"/>
+          <w:rtl/>
+        </w:rPr>
+        <w:t xml:space="preserve"> בעלים, עם סיום בניית העץ והגיזום כפי שנעשה </w:t>
+      </w:r>
+      <w:proofErr w:type="spellStart"/>
+      <w:r>
+        <w:rPr>
+          <w:rFonts w:hint="cs"/>
+          <w:sz w:val="28"/>
+          <w:szCs w:val="28"/>
+          <w:rtl/>
+        </w:rPr>
+        <w:t>באלג</w:t>
+      </w:r>
+      <w:proofErr w:type="spellEnd"/>
+      <w:r>
+        <w:rPr>
+          <w:rFonts w:hint="cs"/>
+          <w:sz w:val="28"/>
+          <w:szCs w:val="28"/>
+          <w:rtl/>
+        </w:rPr>
+        <w:t xml:space="preserve">' המקורי, ביצענו צעד נוסף </w:t>
+      </w:r>
+      <w:r>
+        <w:rPr>
+          <w:sz w:val="28"/>
+          <w:szCs w:val="28"/>
+          <w:rtl/>
+        </w:rPr>
+        <w:t>–</w:t>
+      </w:r>
+      <w:r>
+        <w:rPr>
+          <w:rFonts w:hint="cs"/>
+          <w:sz w:val="28"/>
+          <w:szCs w:val="28"/>
+          <w:rtl/>
+        </w:rPr>
+        <w:t xml:space="preserve"> בו הזנו בשנית את כל הדוגמאות ופעפענו אותן לעלים. כל עלה שמר את כל הדוגמאות שמועברות אליו, ועם סיום הרצת הדוגמאות, בנינו בכל העלים מסווג </w:t>
+      </w:r>
+      <w:r>
+        <w:rPr>
+          <w:sz w:val="28"/>
+          <w:szCs w:val="28"/>
+        </w:rPr>
+        <w:t>KNN</w:t>
+      </w:r>
+      <w:r>
+        <w:rPr>
+          <w:rFonts w:hint="cs"/>
+          <w:sz w:val="28"/>
+          <w:szCs w:val="28"/>
+          <w:rtl/>
+        </w:rPr>
+        <w:t xml:space="preserve">, באמצעות מימוש </w:t>
+      </w:r>
+      <w:proofErr w:type="spellStart"/>
+      <w:r>
+        <w:rPr>
+          <w:sz w:val="28"/>
+          <w:szCs w:val="28"/>
+        </w:rPr>
+        <w:t>IBk</w:t>
+      </w:r>
+      <w:proofErr w:type="spellEnd"/>
+      <w:r>
+        <w:rPr>
+          <w:rFonts w:hint="cs"/>
+          <w:sz w:val="28"/>
+          <w:szCs w:val="28"/>
+          <w:rtl/>
+        </w:rPr>
+        <w:t xml:space="preserve"> שקיים ב </w:t>
+      </w:r>
+      <w:r>
+        <w:rPr>
+          <w:sz w:val="28"/>
+          <w:szCs w:val="28"/>
+        </w:rPr>
+        <w:t>WEKA</w:t>
+      </w:r>
+      <w:r>
+        <w:rPr>
+          <w:rFonts w:hint="cs"/>
+          <w:sz w:val="28"/>
+          <w:szCs w:val="28"/>
+          <w:rtl/>
+        </w:rPr>
+        <w:t>.</w:t>
+      </w:r>
+      <w:r>
+        <w:rPr>
+          <w:sz w:val="28"/>
+          <w:szCs w:val="28"/>
+          <w:rtl/>
+        </w:rPr>
+        <w:br/>
+      </w:r>
+      <w:r>
+        <w:rPr>
+          <w:rFonts w:hint="cs"/>
+          <w:sz w:val="28"/>
+          <w:szCs w:val="28"/>
+          <w:rtl/>
+        </w:rPr>
+        <w:t xml:space="preserve">כעת, בכל פעם שהגיעה דוגמא לסיווג </w:t>
+      </w:r>
+      <w:r>
+        <w:rPr>
+          <w:sz w:val="28"/>
+          <w:szCs w:val="28"/>
+          <w:rtl/>
+        </w:rPr>
+        <w:t>–</w:t>
+      </w:r>
+      <w:r>
+        <w:rPr>
+          <w:rFonts w:hint="cs"/>
+          <w:sz w:val="28"/>
+          <w:szCs w:val="28"/>
+          <w:rtl/>
+        </w:rPr>
+        <w:t xml:space="preserve"> היא עברה </w:t>
+      </w:r>
+      <w:proofErr w:type="spellStart"/>
+      <w:r>
+        <w:rPr>
+          <w:rFonts w:hint="cs"/>
+          <w:sz w:val="28"/>
+          <w:szCs w:val="28"/>
+          <w:rtl/>
+        </w:rPr>
+        <w:t>באלג</w:t>
+      </w:r>
+      <w:proofErr w:type="spellEnd"/>
+      <w:r>
+        <w:rPr>
+          <w:rFonts w:hint="cs"/>
+          <w:sz w:val="28"/>
+          <w:szCs w:val="28"/>
+          <w:rtl/>
+        </w:rPr>
+        <w:t xml:space="preserve">' הרגיל של </w:t>
+      </w:r>
+      <w:r>
+        <w:rPr>
+          <w:sz w:val="28"/>
+          <w:szCs w:val="28"/>
+        </w:rPr>
+        <w:t>C45</w:t>
+      </w:r>
+      <w:r>
+        <w:rPr>
+          <w:rFonts w:hint="cs"/>
+          <w:sz w:val="28"/>
+          <w:szCs w:val="28"/>
+          <w:rtl/>
+        </w:rPr>
+        <w:t xml:space="preserve">, עד שהגיעה לעלה המתאים, ושם סיווגה התקבל לפי תוצאת ה </w:t>
+      </w:r>
+      <w:r>
+        <w:rPr>
+          <w:sz w:val="28"/>
+          <w:szCs w:val="28"/>
+        </w:rPr>
+        <w:t>KNN</w:t>
+      </w:r>
+      <w:r>
+        <w:rPr>
+          <w:rFonts w:hint="cs"/>
+          <w:sz w:val="28"/>
+          <w:szCs w:val="28"/>
+          <w:rtl/>
+        </w:rPr>
+        <w:t xml:space="preserve"> שענה המסווג הנמצא באותו עלה.</w:t>
       </w:r>
     </w:p>
     <w:p>
@@ -264,6 +620,8 @@
         </w:rPr>
         <w:t>=true]</w:t>
       </w:r>
+      <w:bookmarkStart w:id="0" w:name="_GoBack"/>
+      <w:bookmarkEnd w:id="0"/>
     </w:p>
     <w:p>
       <w:pPr>
@@ -486,6 +844,7 @@
           <w:u w:val="single"/>
           <w:rtl/>
         </w:rPr>
+        <w:lastRenderedPageBreak/>
         <w:t>סעיף שלישי:</w:t>
       </w:r>
       <w:r>
@@ -519,8 +878,6 @@
           <w:rtl/>
         </w:rPr>
       </w:pPr>
-      <w:bookmarkStart w:id="0" w:name="_GoBack"/>
-      <w:bookmarkEnd w:id="0"/>
     </w:p>
     <w:p>
       <w:pPr>

--- a/weka/documents/פרוטוקול ניסוי.docx
+++ b/weka/documents/פרוטוקול ניסוי.docx
@@ -70,7 +70,6 @@
       <w:pPr>
         <w:bidi/>
         <w:rPr>
-          <w:rFonts w:hint="cs"/>
           <w:sz w:val="28"/>
           <w:szCs w:val="28"/>
           <w:rtl/>
@@ -238,6 +237,56 @@
         <w:rPr>
           <w:sz w:val="28"/>
           <w:szCs w:val="28"/>
+        </w:rPr>
+        <w:t xml:space="preserve"> </w:t>
+      </w:r>
+      <w:r>
+        <w:rPr>
+          <w:rFonts w:hint="cs"/>
+          <w:sz w:val="28"/>
+          <w:szCs w:val="28"/>
+          <w:rtl/>
+        </w:rPr>
+        <w:t>התשובה הינה 1 במידה והסיווג הוא אכן הסיווג הנקב</w:t>
+      </w:r>
+      <w:r>
+        <w:rPr>
+          <w:rFonts w:hint="cs"/>
+          <w:sz w:val="28"/>
+          <w:szCs w:val="28"/>
+          <w:rtl/>
+        </w:rPr>
+        <w:t>ע</w:t>
+      </w:r>
+      <w:r>
+        <w:rPr>
+          <w:rFonts w:hint="cs"/>
+          <w:sz w:val="28"/>
+          <w:szCs w:val="28"/>
+          <w:rtl/>
+        </w:rPr>
+        <w:t xml:space="preserve"> על ידי </w:t>
+      </w:r>
+      <w:r>
+        <w:rPr>
+          <w:sz w:val="28"/>
+          <w:szCs w:val="28"/>
+        </w:rPr>
+        <w:t>KNN</w:t>
+      </w:r>
+      <w:r>
+        <w:rPr>
+          <w:rFonts w:hint="cs"/>
+          <w:sz w:val="28"/>
+          <w:szCs w:val="28"/>
+          <w:rtl/>
+        </w:rPr>
+        <w:t>, ו-0 אחרת.</w:t>
+      </w:r>
+      <w:r>
+        <w:rPr>
+          <w:sz w:val="28"/>
+          <w:szCs w:val="28"/>
           <w:rtl/>
         </w:rPr>
         <w:br/>
@@ -413,7 +462,21 @@
           <w:sz w:val="28"/>
           <w:szCs w:val="28"/>
         </w:rPr>
-        <w:t>C45</w:t>
+        <w:t>C4</w:t>
+      </w:r>
+      <w:r>
+        <w:rPr>
+          <w:sz w:val="28"/>
+          <w:szCs w:val="28"/>
+        </w:rPr>
+        <w:t>.</w:t>
+      </w:r>
+      <w:r>
+        <w:rPr>
+          <w:sz w:val="28"/>
+          <w:szCs w:val="28"/>
+        </w:rPr>
+        <w:t>5</w:t>
       </w:r>
       <w:r>
         <w:rPr>
@@ -459,315 +522,807 @@
           <w:u w:val="single"/>
           <w:rtl/>
         </w:rPr>
-        <w:t xml:space="preserve">ניסוי ראשון: </w:t>
+        <w:t>שאלה 1:</w:t>
       </w:r>
     </w:p>
     <w:p>
       <w:pPr>
         <w:bidi/>
         <w:rPr>
-          <w:sz w:val="28"/>
-          <w:szCs w:val="28"/>
-          <w:rtl/>
-        </w:rPr>
-      </w:pPr>
-      <w:r>
-        <w:rPr>
-          <w:rFonts w:hint="cs"/>
-          <w:sz w:val="28"/>
-          <w:szCs w:val="28"/>
-          <w:rtl/>
-        </w:rPr>
-        <w:t xml:space="preserve">שתי הרצות על </w:t>
-      </w:r>
-      <w:r>
-        <w:rPr>
-          <w:sz w:val="28"/>
-          <w:szCs w:val="28"/>
-        </w:rPr>
-        <w:t>required data set</w:t>
-      </w:r>
-      <w:r>
-        <w:rPr>
-          <w:rFonts w:hint="cs"/>
-          <w:sz w:val="28"/>
-          <w:szCs w:val="28"/>
-          <w:rtl/>
-        </w:rPr>
-        <w:t>:</w:t>
+          <w:rFonts w:hint="cs"/>
+          <w:sz w:val="28"/>
+          <w:szCs w:val="28"/>
+          <w:highlight w:val="yellow"/>
+          <w:rtl/>
+        </w:rPr>
+      </w:pPr>
+      <w:r>
+        <w:rPr>
+          <w:rFonts w:hint="cs"/>
+          <w:sz w:val="28"/>
+          <w:szCs w:val="28"/>
+          <w:highlight w:val="yellow"/>
+          <w:rtl/>
+        </w:rPr>
+        <w:t xml:space="preserve">להוסיף גרף של שני המסווגים </w:t>
+      </w:r>
+      <w:proofErr w:type="spellStart"/>
+      <w:r>
+        <w:rPr>
+          <w:rFonts w:hint="cs"/>
+          <w:sz w:val="28"/>
+          <w:szCs w:val="28"/>
+          <w:highlight w:val="yellow"/>
+          <w:rtl/>
+        </w:rPr>
+        <w:t>כפונ</w:t>
+      </w:r>
+      <w:proofErr w:type="spellEnd"/>
+      <w:r>
+        <w:rPr>
+          <w:rFonts w:hint="cs"/>
+          <w:sz w:val="28"/>
+          <w:szCs w:val="28"/>
+          <w:highlight w:val="yellow"/>
+          <w:rtl/>
+        </w:rPr>
+        <w:t xml:space="preserve">' של </w:t>
+      </w:r>
+      <w:r>
+        <w:rPr>
+          <w:sz w:val="28"/>
+          <w:szCs w:val="28"/>
+          <w:highlight w:val="yellow"/>
+        </w:rPr>
+        <w:t>K</w:t>
       </w:r>
     </w:p>
     <w:p>
       <w:pPr>
-        <w:pStyle w:val="a3"/>
-        <w:numPr>
-          <w:ilvl w:val="0"/>
-          <w:numId w:val="1"/>
-        </w:numPr>
         <w:bidi/>
         <w:rPr>
-          <w:sz w:val="28"/>
-          <w:szCs w:val="28"/>
-        </w:rPr>
-      </w:pPr>
-      <w:r>
-        <w:rPr>
-          <w:rFonts w:hint="cs"/>
-          <w:sz w:val="28"/>
-          <w:szCs w:val="28"/>
-          <w:rtl/>
-        </w:rPr>
-        <w:t xml:space="preserve">הרצת הניסוי עם מסווג שמשתמש בכל הדוגמאות </w:t>
-      </w:r>
-      <w:r>
-        <w:rPr>
-          <w:sz w:val="28"/>
-          <w:szCs w:val="28"/>
-        </w:rPr>
-        <w:t>[</w:t>
+          <w:rFonts w:hint="cs"/>
+          <w:sz w:val="28"/>
+          <w:szCs w:val="28"/>
+          <w:rtl/>
+        </w:rPr>
+      </w:pPr>
+      <w:r>
+        <w:rPr>
+          <w:rFonts w:hint="cs"/>
+          <w:sz w:val="28"/>
+          <w:szCs w:val="28"/>
+          <w:rtl/>
+        </w:rPr>
+        <w:t xml:space="preserve">ברצוננו לבחון את ההיפותזה </w:t>
+      </w:r>
+      <w:r>
+        <w:rPr>
+          <w:sz w:val="28"/>
+          <w:szCs w:val="28"/>
+          <w:rtl/>
+        </w:rPr>
+        <w:t>–</w:t>
+      </w:r>
+      <w:r>
+        <w:rPr>
+          <w:rFonts w:hint="cs"/>
+          <w:sz w:val="28"/>
+          <w:szCs w:val="28"/>
+          <w:rtl/>
+        </w:rPr>
+        <w:t xml:space="preserve"> עבור </w:t>
+      </w:r>
+      <w:r>
+        <w:rPr>
+          <w:sz w:val="28"/>
+          <w:szCs w:val="28"/>
+        </w:rPr>
+        <w:t>k=7</w:t>
+      </w:r>
+      <w:r>
+        <w:rPr>
+          <w:rFonts w:hint="cs"/>
+          <w:sz w:val="28"/>
+          <w:szCs w:val="28"/>
+          <w:rtl/>
+        </w:rPr>
+        <w:t xml:space="preserve"> אחוזי ההצלחה של שני האלגוריתמים נלקחו מאותה התפלגות. לצורך כך נשתמש במבחן </w:t>
+      </w:r>
+      <w:r>
+        <w:rPr>
+          <w:sz w:val="28"/>
+          <w:szCs w:val="28"/>
+        </w:rPr>
+        <w:t>Wilcoxon</w:t>
+      </w:r>
+      <w:r>
+        <w:rPr>
+          <w:rFonts w:hint="cs"/>
+          <w:sz w:val="28"/>
+          <w:szCs w:val="28"/>
+          <w:rtl/>
+        </w:rPr>
+        <w:t xml:space="preserve">, מכיוון שההתפלגויות אינן נורמאליות (ניתן לראות זאת </w:t>
       </w:r>
       <w:proofErr w:type="spellStart"/>
       <w:r>
         <w:rPr>
-          <w:sz w:val="28"/>
-          <w:szCs w:val="28"/>
-        </w:rPr>
-        <w:t>ignoreUsed</w:t>
+          <w:rFonts w:hint="cs"/>
+          <w:sz w:val="28"/>
+          <w:szCs w:val="28"/>
+          <w:rtl/>
+        </w:rPr>
+        <w:t>בהיסטוגרמה</w:t>
       </w:r>
       <w:proofErr w:type="spellEnd"/>
       <w:r>
         <w:rPr>
-          <w:sz w:val="28"/>
-          <w:szCs w:val="28"/>
-        </w:rPr>
-        <w:t xml:space="preserve"> = false]</w:t>
+          <w:rFonts w:hint="cs"/>
+          <w:sz w:val="28"/>
+          <w:szCs w:val="28"/>
+          <w:rtl/>
+        </w:rPr>
+        <w:t xml:space="preserve"> המצורפת) </w:t>
+      </w:r>
+      <w:r>
+        <w:rPr>
+          <w:sz w:val="28"/>
+          <w:szCs w:val="28"/>
+          <w:rtl/>
+        </w:rPr>
+        <w:t>–</w:t>
+      </w:r>
+      <w:r>
+        <w:rPr>
+          <w:rFonts w:hint="cs"/>
+          <w:sz w:val="28"/>
+          <w:szCs w:val="28"/>
+          <w:rtl/>
+        </w:rPr>
+        <w:t xml:space="preserve"> ולכן </w:t>
+      </w:r>
+      <w:r>
+        <w:rPr>
+          <w:sz w:val="28"/>
+          <w:szCs w:val="28"/>
+        </w:rPr>
+        <w:t>paired t-test</w:t>
+      </w:r>
+      <w:r>
+        <w:rPr>
+          <w:rFonts w:hint="cs"/>
+          <w:sz w:val="28"/>
+          <w:szCs w:val="28"/>
+          <w:rtl/>
+        </w:rPr>
+        <w:t xml:space="preserve"> אינו מתאים, וכן חשוב לנו ההפרש בין האלגוריתם </w:t>
+      </w:r>
+      <w:r>
+        <w:rPr>
+          <w:sz w:val="28"/>
+          <w:szCs w:val="28"/>
+          <w:rtl/>
+        </w:rPr>
+        <w:t>–</w:t>
+      </w:r>
+      <w:r>
+        <w:rPr>
+          <w:rFonts w:hint="cs"/>
+          <w:sz w:val="28"/>
+          <w:szCs w:val="28"/>
+          <w:rtl/>
+        </w:rPr>
+        <w:t xml:space="preserve"> ולא רק "ניצחון או הפסד".</w:t>
+      </w:r>
+      <w:r>
+        <w:rPr>
+          <w:sz w:val="28"/>
+          <w:szCs w:val="28"/>
+          <w:rtl/>
+        </w:rPr>
+        <w:br/>
+      </w:r>
+      <w:r>
+        <w:rPr>
+          <w:rFonts w:hint="cs"/>
+          <w:sz w:val="28"/>
+          <w:szCs w:val="28"/>
+          <w:rtl/>
+        </w:rPr>
+        <w:t xml:space="preserve">במבחן </w:t>
+      </w:r>
+      <w:proofErr w:type="spellStart"/>
+      <w:r>
+        <w:rPr>
+          <w:sz w:val="28"/>
+          <w:szCs w:val="28"/>
+        </w:rPr>
+        <w:t>wilcoxon</w:t>
+      </w:r>
+      <w:proofErr w:type="spellEnd"/>
+      <w:r>
+        <w:rPr>
+          <w:rFonts w:hint="cs"/>
+          <w:sz w:val="28"/>
+          <w:szCs w:val="28"/>
+          <w:rtl/>
+        </w:rPr>
+        <w:t xml:space="preserve"> עבור </w:t>
+      </w:r>
+      <w:r>
+        <w:rPr>
+          <w:sz w:val="28"/>
+          <w:szCs w:val="28"/>
+        </w:rPr>
+        <w:t>k=7</w:t>
+      </w:r>
+      <w:r>
+        <w:rPr>
+          <w:rFonts w:hint="cs"/>
+          <w:sz w:val="28"/>
+          <w:szCs w:val="28"/>
+          <w:rtl/>
+        </w:rPr>
+        <w:t>, אנו מקבלים כי אין מובהקות סטטיסטית, אנו מקבלים ודאות של 42.7% ששתי האוכלוסיות נלקחו מאותו המדגם.</w:t>
+      </w:r>
+      <w:r>
+        <w:rPr>
+          <w:sz w:val="28"/>
+          <w:szCs w:val="28"/>
+          <w:rtl/>
+        </w:rPr>
+        <w:br/>
+      </w:r>
+      <w:proofErr w:type="spellStart"/>
+      <w:r>
+        <w:rPr>
+          <w:rFonts w:hint="cs"/>
+          <w:sz w:val="28"/>
+          <w:szCs w:val="28"/>
+          <w:rtl/>
+        </w:rPr>
+        <w:t>יצויין</w:t>
+      </w:r>
+      <w:proofErr w:type="spellEnd"/>
+      <w:r>
+        <w:rPr>
+          <w:rFonts w:hint="cs"/>
+          <w:sz w:val="28"/>
+          <w:szCs w:val="28"/>
+          <w:rtl/>
+        </w:rPr>
+        <w:t xml:space="preserve"> שכאשר חזרנו על הניסוי עבור </w:t>
+      </w:r>
+      <w:r>
+        <w:rPr>
+          <w:sz w:val="28"/>
+          <w:szCs w:val="28"/>
+        </w:rPr>
+        <w:t>k=5</w:t>
+      </w:r>
+      <w:r>
+        <w:rPr>
+          <w:rFonts w:hint="cs"/>
+          <w:sz w:val="28"/>
+          <w:szCs w:val="28"/>
+          <w:rtl/>
+        </w:rPr>
+        <w:t xml:space="preserve"> ו </w:t>
+      </w:r>
+      <w:r>
+        <w:rPr>
+          <w:sz w:val="28"/>
+          <w:szCs w:val="28"/>
+        </w:rPr>
+        <w:t>k=3</w:t>
+      </w:r>
+      <w:r>
+        <w:rPr>
+          <w:rFonts w:hint="cs"/>
+          <w:sz w:val="28"/>
+          <w:szCs w:val="28"/>
+          <w:rtl/>
+        </w:rPr>
+        <w:t xml:space="preserve"> קיבלנו מובהקות סטטיסטית טובה יותר: 14.9% שמדובר על אותו מדגם עבור </w:t>
+      </w:r>
+      <w:r>
+        <w:rPr>
+          <w:sz w:val="28"/>
+          <w:szCs w:val="28"/>
+        </w:rPr>
+        <w:t>k=5</w:t>
+      </w:r>
+      <w:r>
+        <w:rPr>
+          <w:rFonts w:hint="cs"/>
+          <w:sz w:val="28"/>
+          <w:szCs w:val="28"/>
+          <w:rtl/>
+        </w:rPr>
+        <w:t xml:space="preserve">, ו 8.4% עבור </w:t>
+      </w:r>
+      <w:r>
+        <w:rPr>
+          <w:sz w:val="28"/>
+          <w:szCs w:val="28"/>
+        </w:rPr>
+        <w:t>k=3</w:t>
+      </w:r>
+      <w:r>
+        <w:rPr>
+          <w:rFonts w:hint="cs"/>
+          <w:sz w:val="28"/>
+          <w:szCs w:val="28"/>
+          <w:rtl/>
+        </w:rPr>
+        <w:t>.</w:t>
+      </w:r>
+      <w:r>
+        <w:rPr>
+          <w:rFonts w:hint="cs"/>
+          <w:sz w:val="28"/>
+          <w:szCs w:val="28"/>
+          <w:rtl/>
+        </w:rPr>
+        <w:t xml:space="preserve"> עבור </w:t>
+      </w:r>
+      <w:r>
+        <w:rPr>
+          <w:sz w:val="28"/>
+          <w:szCs w:val="28"/>
+        </w:rPr>
+        <w:t>k&gt;7</w:t>
+      </w:r>
+      <w:r>
+        <w:rPr>
+          <w:rFonts w:hint="cs"/>
+          <w:sz w:val="28"/>
+          <w:szCs w:val="28"/>
+          <w:rtl/>
+        </w:rPr>
+        <w:t xml:space="preserve"> אנו מקבלים ודאות גבוהה יותר שמדובר על אותו מדגם, והשיא הוא עבור </w:t>
+      </w:r>
+      <w:r>
+        <w:rPr>
+          <w:sz w:val="28"/>
+          <w:szCs w:val="28"/>
+        </w:rPr>
+        <w:t>k=9</w:t>
+      </w:r>
+      <w:r>
+        <w:rPr>
+          <w:rFonts w:hint="cs"/>
+          <w:sz w:val="28"/>
+          <w:szCs w:val="28"/>
+          <w:rtl/>
+        </w:rPr>
+        <w:t xml:space="preserve"> ועבורו 92.5% שמדובר באותו מדגם.</w:t>
+      </w:r>
+      <w:r>
+        <w:rPr>
+          <w:sz w:val="28"/>
+          <w:szCs w:val="28"/>
+          <w:rtl/>
+        </w:rPr>
+        <w:br/>
+      </w:r>
+      <w:r>
+        <w:rPr>
+          <w:rFonts w:hint="cs"/>
+          <w:sz w:val="28"/>
+          <w:szCs w:val="28"/>
+          <w:rtl/>
+        </w:rPr>
+        <w:t xml:space="preserve">מכך נסיק: למרות שישנו יתרון קל מבחינת ממוצעים </w:t>
+      </w:r>
+      <w:r>
+        <w:rPr>
+          <w:rFonts w:hint="cs"/>
+          <w:sz w:val="28"/>
+          <w:szCs w:val="28"/>
+          <w:rtl/>
+        </w:rPr>
+        <w:t xml:space="preserve">במקסימום כאשר מתעלמים מתכונות ב </w:t>
+      </w:r>
+      <w:r>
+        <w:rPr>
+          <w:sz w:val="28"/>
+          <w:szCs w:val="28"/>
+        </w:rPr>
+        <w:t>KNN</w:t>
+      </w:r>
+      <w:r>
+        <w:rPr>
+          <w:rFonts w:hint="cs"/>
+          <w:sz w:val="28"/>
+          <w:szCs w:val="28"/>
+          <w:rtl/>
+        </w:rPr>
+        <w:t xml:space="preserve"> שבעלים, אין מובהקות סטטיסטית לדבר, פרט אולי ל </w:t>
+      </w:r>
+      <w:r>
+        <w:rPr>
+          <w:sz w:val="28"/>
+          <w:szCs w:val="28"/>
+        </w:rPr>
+        <w:t>k=3,k=5</w:t>
+      </w:r>
+      <w:r>
+        <w:rPr>
+          <w:rFonts w:hint="cs"/>
+          <w:sz w:val="28"/>
+          <w:szCs w:val="28"/>
+          <w:rtl/>
+        </w:rPr>
+        <w:t>, ולכן נסיק שהאלגוריתמים שקולים.</w:t>
       </w:r>
     </w:p>
     <w:p>
       <w:pPr>
-        <w:pStyle w:val="a3"/>
-        <w:numPr>
-          <w:ilvl w:val="0"/>
-          <w:numId w:val="1"/>
-        </w:numPr>
         <w:bidi/>
         <w:rPr>
-          <w:sz w:val="28"/>
-          <w:szCs w:val="28"/>
-        </w:rPr>
-      </w:pPr>
-      <w:r>
-        <w:rPr>
-          <w:rFonts w:hint="cs"/>
-          <w:sz w:val="28"/>
-          <w:szCs w:val="28"/>
-          <w:rtl/>
-        </w:rPr>
-        <w:t>הרצת ניסוי תוך התעלמות מ</w:t>
-      </w:r>
-      <w:r>
-        <w:rPr>
-          <w:sz w:val="28"/>
-          <w:szCs w:val="28"/>
-        </w:rPr>
-        <w:t>features</w:t>
-      </w:r>
-      <w:r>
-        <w:rPr>
-          <w:rFonts w:hint="cs"/>
-          <w:sz w:val="28"/>
-          <w:szCs w:val="28"/>
-          <w:rtl/>
-        </w:rPr>
-        <w:t xml:space="preserve"> ב </w:t>
-      </w:r>
-      <w:r>
-        <w:rPr>
-          <w:sz w:val="28"/>
-          <w:szCs w:val="28"/>
-        </w:rPr>
-        <w:t>KNN</w:t>
-      </w:r>
-      <w:r>
-        <w:rPr>
-          <w:rFonts w:hint="cs"/>
-          <w:sz w:val="28"/>
-          <w:szCs w:val="28"/>
-          <w:rtl/>
-        </w:rPr>
-        <w:t xml:space="preserve"> בהם השתמש העץ </w:t>
-      </w:r>
-      <w:r>
-        <w:rPr>
-          <w:sz w:val="28"/>
-          <w:szCs w:val="28"/>
-        </w:rPr>
-        <w:t>[</w:t>
-      </w:r>
-      <w:proofErr w:type="spellStart"/>
-      <w:r>
-        <w:rPr>
-          <w:sz w:val="28"/>
-          <w:szCs w:val="28"/>
-        </w:rPr>
-        <w:t>ignoreUsed</w:t>
-      </w:r>
-      <w:proofErr w:type="spellEnd"/>
-      <w:r>
-        <w:rPr>
-          <w:sz w:val="28"/>
-          <w:szCs w:val="28"/>
-        </w:rPr>
-        <w:t>=true]</w:t>
-      </w:r>
-      <w:bookmarkStart w:id="0" w:name="_GoBack"/>
-      <w:bookmarkEnd w:id="0"/>
+          <w:rFonts w:hint="cs"/>
+          <w:sz w:val="28"/>
+          <w:szCs w:val="28"/>
+          <w:highlight w:val="yellow"/>
+          <w:rtl/>
+        </w:rPr>
+      </w:pPr>
+      <w:r>
+        <w:rPr>
+          <w:rFonts w:hint="cs"/>
+          <w:sz w:val="28"/>
+          <w:szCs w:val="28"/>
+          <w:highlight w:val="yellow"/>
+          <w:rtl/>
+        </w:rPr>
+        <w:lastRenderedPageBreak/>
+        <w:t xml:space="preserve">להוסיף מבחן סטטיסטי של ממוצעים, להראות </w:t>
+      </w:r>
+      <w:r>
+        <w:rPr>
+          <w:rFonts w:hint="cs"/>
+          <w:sz w:val="28"/>
+          <w:szCs w:val="28"/>
+          <w:highlight w:val="yellow"/>
+          <w:rtl/>
+        </w:rPr>
+        <w:t>שגרף אחד שולט ממש על השני באופן</w:t>
+      </w:r>
+      <w:r>
+        <w:rPr>
+          <w:rFonts w:hint="cs"/>
+          <w:sz w:val="28"/>
+          <w:szCs w:val="28"/>
+          <w:highlight w:val="yellow"/>
+          <w:rtl/>
+        </w:rPr>
+        <w:t xml:space="preserve"> </w:t>
+      </w:r>
+      <w:r>
+        <w:rPr>
+          <w:rFonts w:hint="cs"/>
+          <w:sz w:val="28"/>
+          <w:szCs w:val="28"/>
+          <w:highlight w:val="yellow"/>
+          <w:rtl/>
+        </w:rPr>
+        <w:t>מובהק סטטיסטית.</w:t>
+      </w:r>
     </w:p>
     <w:p>
       <w:pPr>
         <w:bidi/>
         <w:rPr>
-          <w:sz w:val="28"/>
-          <w:szCs w:val="28"/>
-          <w:rtl/>
-        </w:rPr>
-      </w:pPr>
-      <w:r>
-        <w:rPr>
-          <w:rFonts w:hint="cs"/>
-          <w:sz w:val="28"/>
-          <w:szCs w:val="28"/>
-          <w:rtl/>
-        </w:rPr>
-        <w:t>ציפייה: שתי ההרצות יהיו דומות עד זהות, לכל הפחות לא ניתן יהיה למצוא הבדל סטטיסטי.</w:t>
+          <w:rFonts w:hint="cs"/>
+          <w:sz w:val="28"/>
+          <w:szCs w:val="28"/>
+          <w:rtl/>
+        </w:rPr>
+      </w:pPr>
+      <w:r>
+        <w:rPr>
+          <w:rFonts w:hint="cs"/>
+          <w:sz w:val="28"/>
+          <w:szCs w:val="28"/>
+          <w:rtl/>
+        </w:rPr>
+        <w:t>התוצאה הצפויה הייתה ש</w:t>
+      </w:r>
+      <w:r>
+        <w:rPr>
+          <w:rFonts w:hint="cs"/>
+          <w:sz w:val="28"/>
+          <w:szCs w:val="28"/>
+          <w:rtl/>
+        </w:rPr>
+        <w:t>ה</w:t>
+      </w:r>
+      <w:r>
+        <w:rPr>
+          <w:rFonts w:hint="cs"/>
+          <w:sz w:val="28"/>
+          <w:szCs w:val="28"/>
+          <w:rtl/>
+        </w:rPr>
+        <w:t xml:space="preserve">מנתח </w:t>
+      </w:r>
+      <w:r>
+        <w:rPr>
+          <w:rFonts w:hint="cs"/>
+          <w:sz w:val="28"/>
+          <w:szCs w:val="28"/>
+          <w:rtl/>
+        </w:rPr>
+        <w:t>שמשתמש בכל התכונות</w:t>
+      </w:r>
+      <w:r>
+        <w:rPr>
+          <w:rFonts w:hint="cs"/>
+          <w:sz w:val="28"/>
+          <w:szCs w:val="28"/>
+          <w:rtl/>
+        </w:rPr>
+        <w:t xml:space="preserve"> לכל הפחות לא יהיה רע יותר מהמנתח השני </w:t>
+      </w:r>
+      <w:r>
+        <w:rPr>
+          <w:sz w:val="28"/>
+          <w:szCs w:val="28"/>
+          <w:rtl/>
+        </w:rPr>
+        <w:t>–</w:t>
+      </w:r>
+      <w:r>
+        <w:rPr>
+          <w:rFonts w:hint="cs"/>
+          <w:sz w:val="28"/>
+          <w:szCs w:val="28"/>
+          <w:rtl/>
+        </w:rPr>
+        <w:t xml:space="preserve"> שכן הוא משתמש ביותר מידע על תכונות הדוגמאות, ואינו מתעלם ממידע </w:t>
+      </w:r>
+      <w:r>
+        <w:rPr>
+          <w:sz w:val="28"/>
+          <w:szCs w:val="28"/>
+          <w:rtl/>
+        </w:rPr>
+        <w:t>–</w:t>
+      </w:r>
+      <w:r>
+        <w:rPr>
+          <w:rFonts w:hint="cs"/>
+          <w:sz w:val="28"/>
+          <w:szCs w:val="28"/>
+          <w:rtl/>
+        </w:rPr>
+        <w:t xml:space="preserve"> שעשוי להיות חיוני לקביעת הסיווג של הדוגמא.</w:t>
+      </w:r>
+      <w:r>
+        <w:rPr>
+          <w:rFonts w:hint="cs"/>
+          <w:sz w:val="28"/>
+          <w:szCs w:val="28"/>
+          <w:rtl/>
+        </w:rPr>
+        <w:t xml:space="preserve"> </w:t>
+      </w:r>
+      <w:r>
+        <w:rPr>
+          <w:sz w:val="28"/>
+          <w:szCs w:val="28"/>
+          <w:rtl/>
+        </w:rPr>
+        <w:br/>
+      </w:r>
+      <w:r>
+        <w:rPr>
+          <w:rFonts w:hint="cs"/>
+          <w:sz w:val="28"/>
+          <w:szCs w:val="28"/>
+          <w:rtl/>
+        </w:rPr>
+        <w:t xml:space="preserve">בפועל ראינו שאין מובהקות סטטיסטית בשוני בין שני האלגוריתמים. את ההבדל שבכל זאת קיים ניתן להסביר שהוא בא לידי ביטוי בעיקר </w:t>
+      </w:r>
+      <w:r>
+        <w:rPr>
+          <w:rFonts w:hint="cs"/>
+          <w:sz w:val="28"/>
+          <w:szCs w:val="28"/>
+          <w:rtl/>
+        </w:rPr>
+        <w:t xml:space="preserve">בדוגמאות בעלות מאפיין נומרי </w:t>
+      </w:r>
+      <w:r>
+        <w:rPr>
+          <w:sz w:val="28"/>
+          <w:szCs w:val="28"/>
+          <w:rtl/>
+        </w:rPr>
+        <w:t>–</w:t>
+      </w:r>
+      <w:r>
+        <w:rPr>
+          <w:rFonts w:hint="cs"/>
+          <w:sz w:val="28"/>
+          <w:szCs w:val="28"/>
+          <w:rtl/>
+        </w:rPr>
+        <w:t xml:space="preserve"> שהמרחק עצמו בין הדוגמאות </w:t>
+      </w:r>
+      <w:r>
+        <w:rPr>
+          <w:sz w:val="28"/>
+          <w:szCs w:val="28"/>
+          <w:rtl/>
+        </w:rPr>
+        <w:t>–</w:t>
+      </w:r>
+      <w:r>
+        <w:rPr>
+          <w:rFonts w:hint="cs"/>
+          <w:sz w:val="28"/>
+          <w:szCs w:val="28"/>
+          <w:rtl/>
+        </w:rPr>
+        <w:t xml:space="preserve"> הינו מאפיין בעל משקל חשוב, דבר שבא לידי ביטוי ב </w:t>
+      </w:r>
+      <w:r>
+        <w:rPr>
+          <w:sz w:val="28"/>
+          <w:szCs w:val="28"/>
+        </w:rPr>
+        <w:t>KNN</w:t>
+      </w:r>
+      <w:r>
+        <w:rPr>
+          <w:rFonts w:hint="cs"/>
+          <w:sz w:val="28"/>
+          <w:szCs w:val="28"/>
+          <w:rtl/>
+        </w:rPr>
+        <w:t xml:space="preserve">, ולא רק ה </w:t>
+      </w:r>
+      <w:r>
+        <w:rPr>
+          <w:sz w:val="28"/>
+          <w:szCs w:val="28"/>
+        </w:rPr>
+        <w:t>bin</w:t>
+      </w:r>
+      <w:r>
+        <w:rPr>
+          <w:rFonts w:hint="cs"/>
+          <w:sz w:val="28"/>
+          <w:szCs w:val="28"/>
+          <w:rtl/>
+        </w:rPr>
+        <w:t xml:space="preserve"> אליו משתייכת הדוגמא, כפי שנעשה בעצי סיווג.</w:t>
+      </w:r>
+      <w:r>
+        <w:rPr>
+          <w:rFonts w:hint="cs"/>
+          <w:sz w:val="28"/>
+          <w:szCs w:val="28"/>
+          <w:rtl/>
+        </w:rPr>
+        <w:t xml:space="preserve"> בתכונות נומינליות, ככל הנראה אין הבדל משמעותי בין 2 האלגוריתמים.</w:t>
+      </w:r>
+      <w:r>
+        <w:rPr>
+          <w:rFonts w:hint="cs"/>
+          <w:sz w:val="28"/>
+          <w:szCs w:val="28"/>
+          <w:rtl/>
+        </w:rPr>
+        <w:t xml:space="preserve"> </w:t>
       </w:r>
     </w:p>
     <w:p>
       <w:pPr>
         <w:bidi/>
         <w:rPr>
-          <w:sz w:val="28"/>
-          <w:szCs w:val="28"/>
-          <w:u w:val="single"/>
-          <w:rtl/>
-        </w:rPr>
-      </w:pPr>
-      <w:r>
-        <w:rPr>
-          <w:rFonts w:hint="cs"/>
-          <w:sz w:val="28"/>
-          <w:szCs w:val="28"/>
-          <w:u w:val="single"/>
-          <w:rtl/>
-        </w:rPr>
-        <w:t>ניסוי שני:</w:t>
+          <w:rFonts w:hint="cs"/>
+          <w:sz w:val="28"/>
+          <w:szCs w:val="28"/>
+          <w:rtl/>
+        </w:rPr>
+      </w:pPr>
+      <w:r>
+        <w:rPr>
+          <w:rFonts w:hint="cs"/>
+          <w:sz w:val="28"/>
+          <w:szCs w:val="28"/>
+          <w:rtl/>
+        </w:rPr>
+        <w:t xml:space="preserve">ולכן המנתח שמשתמש בכל התכונות עדיף </w:t>
+      </w:r>
+      <w:r>
+        <w:rPr>
+          <w:sz w:val="28"/>
+          <w:szCs w:val="28"/>
+          <w:rtl/>
+        </w:rPr>
+        <w:t>–</w:t>
+      </w:r>
+      <w:r>
+        <w:rPr>
+          <w:rFonts w:hint="cs"/>
+          <w:sz w:val="28"/>
+          <w:szCs w:val="28"/>
+          <w:rtl/>
+        </w:rPr>
+        <w:t xml:space="preserve"> ובו נשתמש בסעיפים הבאים.</w:t>
       </w:r>
     </w:p>
     <w:p>
       <w:pPr>
         <w:bidi/>
         <w:rPr>
-          <w:sz w:val="28"/>
-          <w:szCs w:val="28"/>
-          <w:rtl/>
-        </w:rPr>
-      </w:pPr>
-      <w:r>
-        <w:rPr>
-          <w:rFonts w:hint="cs"/>
-          <w:sz w:val="28"/>
-          <w:szCs w:val="28"/>
-          <w:rtl/>
-        </w:rPr>
-        <w:t xml:space="preserve">הרצת המועמד שהצליח בניסוי ראשון, והפעלתו כנגד </w:t>
-      </w:r>
-      <w:r>
-        <w:rPr>
-          <w:sz w:val="28"/>
-          <w:szCs w:val="28"/>
-        </w:rPr>
-        <w:t xml:space="preserve">C4.5 </w:t>
-      </w:r>
-      <w:r>
-        <w:rPr>
-          <w:rFonts w:hint="cs"/>
-          <w:sz w:val="28"/>
-          <w:szCs w:val="28"/>
-          <w:rtl/>
-        </w:rPr>
-        <w:t xml:space="preserve">ו </w:t>
-      </w:r>
-      <w:r>
-        <w:rPr>
-          <w:sz w:val="28"/>
-          <w:szCs w:val="28"/>
-        </w:rPr>
-        <w:t>KNN</w:t>
-      </w:r>
-      <w:r>
-        <w:rPr>
-          <w:rFonts w:hint="cs"/>
-          <w:sz w:val="28"/>
-          <w:szCs w:val="28"/>
-          <w:rtl/>
-        </w:rPr>
-        <w:t>.</w:t>
+          <w:rFonts w:hint="cs"/>
+          <w:sz w:val="28"/>
+          <w:szCs w:val="28"/>
+          <w:rtl/>
+        </w:rPr>
+      </w:pPr>
+      <w:proofErr w:type="spellStart"/>
+      <w:r>
+        <w:rPr>
+          <w:rFonts w:hint="cs"/>
+          <w:sz w:val="28"/>
+          <w:szCs w:val="28"/>
+          <w:rtl/>
+        </w:rPr>
+        <w:t>היסטוגרמת</w:t>
+      </w:r>
+      <w:proofErr w:type="spellEnd"/>
+      <w:r>
+        <w:rPr>
+          <w:rFonts w:hint="cs"/>
+          <w:sz w:val="28"/>
+          <w:szCs w:val="28"/>
+          <w:rtl/>
+        </w:rPr>
+        <w:t xml:space="preserve"> אחוזי הצלחה בניסויים עבור </w:t>
+      </w:r>
+      <w:r>
+        <w:rPr>
+          <w:sz w:val="28"/>
+          <w:szCs w:val="28"/>
+        </w:rPr>
+        <w:t>k=7</w:t>
+      </w:r>
+      <w:r>
+        <w:rPr>
+          <w:rFonts w:hint="cs"/>
+          <w:sz w:val="28"/>
+          <w:szCs w:val="28"/>
+          <w:rtl/>
+        </w:rPr>
+        <w:t>:</w:t>
       </w:r>
     </w:p>
     <w:p>
       <w:pPr>
-        <w:pStyle w:val="a3"/>
-        <w:numPr>
-          <w:ilvl w:val="0"/>
-          <w:numId w:val="2"/>
-        </w:numPr>
         <w:bidi/>
         <w:rPr>
-          <w:sz w:val="28"/>
-          <w:szCs w:val="28"/>
-          <w:rtl/>
-        </w:rPr>
-      </w:pPr>
-      <w:r>
-        <w:rPr>
-          <w:rFonts w:hint="cs"/>
-          <w:sz w:val="28"/>
-          <w:szCs w:val="28"/>
-          <w:rtl/>
-        </w:rPr>
-        <w:t xml:space="preserve">להדפיס לתוך </w:t>
-      </w:r>
-      <w:r>
-        <w:rPr>
-          <w:sz w:val="28"/>
-          <w:szCs w:val="28"/>
-        </w:rPr>
-        <w:t>backlog</w:t>
-      </w:r>
-      <w:r>
-        <w:rPr>
-          <w:rFonts w:hint="cs"/>
-          <w:sz w:val="28"/>
-          <w:szCs w:val="28"/>
-          <w:rtl/>
-        </w:rPr>
-        <w:t xml:space="preserve"> כלשהו את ה </w:t>
-      </w:r>
-      <w:r>
-        <w:rPr>
-          <w:sz w:val="28"/>
-          <w:szCs w:val="28"/>
-        </w:rPr>
-        <w:t>confusion matrix</w:t>
-      </w:r>
-      <w:r>
-        <w:rPr>
-          <w:rFonts w:hint="cs"/>
-          <w:sz w:val="28"/>
-          <w:szCs w:val="28"/>
-          <w:rtl/>
-        </w:rPr>
-        <w:t xml:space="preserve"> של כל </w:t>
+          <w:rFonts w:hint="cs"/>
+          <w:sz w:val="28"/>
+          <w:szCs w:val="28"/>
+          <w:rtl/>
+        </w:rPr>
+      </w:pPr>
+      <w:r>
+        <w:rPr>
+          <w:rFonts w:hint="cs"/>
+          <w:sz w:val="28"/>
+          <w:szCs w:val="28"/>
+          <w:highlight w:val="yellow"/>
+          <w:rtl/>
+        </w:rPr>
+        <w:t xml:space="preserve">להוסיף </w:t>
       </w:r>
       <w:proofErr w:type="spellStart"/>
       <w:r>
@@ -775,63 +1330,890 @@
           <w:rFonts w:hint="cs"/>
           <w:sz w:val="28"/>
           <w:szCs w:val="28"/>
-          <w:rtl/>
-        </w:rPr>
-        <w:t>אלג</w:t>
+          <w:highlight w:val="yellow"/>
+          <w:rtl/>
+        </w:rPr>
+        <w:t>היסטוגרמה</w:t>
       </w:r>
       <w:proofErr w:type="spellEnd"/>
-      <w:r>
-        <w:rPr>
-          <w:rFonts w:hint="cs"/>
-          <w:sz w:val="28"/>
-          <w:szCs w:val="28"/>
-          <w:rtl/>
-        </w:rPr>
-        <w:t>'.</w:t>
-      </w:r>
     </w:p>
     <w:p>
       <w:pPr>
         <w:bidi/>
         <w:rPr>
-          <w:sz w:val="28"/>
-          <w:szCs w:val="28"/>
-          <w:rtl/>
-        </w:rPr>
-      </w:pPr>
-      <w:r>
-        <w:rPr>
-          <w:rFonts w:hint="cs"/>
-          <w:sz w:val="28"/>
-          <w:szCs w:val="28"/>
-          <w:rtl/>
-        </w:rPr>
-        <w:t>ציפייה: קיים שוני</w:t>
-      </w:r>
-      <w:r>
-        <w:rPr>
-          <w:rFonts w:hint="cs"/>
-          <w:sz w:val="28"/>
-          <w:szCs w:val="28"/>
-          <w:rtl/>
-        </w:rPr>
-        <w:t xml:space="preserve"> בין האלגוריתמים.</w:t>
+          <w:rFonts w:hint="cs"/>
+          <w:sz w:val="28"/>
+          <w:szCs w:val="28"/>
+          <w:rtl/>
+        </w:rPr>
+      </w:pPr>
+      <w:proofErr w:type="spellStart"/>
+      <w:r>
+        <w:rPr>
+          <w:rFonts w:hint="cs"/>
+          <w:sz w:val="28"/>
+          <w:szCs w:val="28"/>
+          <w:rtl/>
+        </w:rPr>
+        <w:t>מההיסטוגרמה</w:t>
+      </w:r>
+      <w:proofErr w:type="spellEnd"/>
+      <w:r>
+        <w:rPr>
+          <w:rFonts w:hint="cs"/>
+          <w:sz w:val="28"/>
+          <w:szCs w:val="28"/>
+          <w:rtl/>
+        </w:rPr>
+        <w:t xml:space="preserve"> ניתן ללמוד כי ככל הנראה אחוזי ההצלחה בכל אלגוריתם אינם מתפלגים נורמאלית.</w:t>
       </w:r>
     </w:p>
     <w:p>
       <w:pPr>
         <w:bidi/>
         <w:rPr>
-          <w:sz w:val="28"/>
-          <w:szCs w:val="28"/>
-          <w:rtl/>
-        </w:rPr>
-      </w:pPr>
+          <w:rFonts w:hint="cs"/>
+          <w:sz w:val="28"/>
+          <w:szCs w:val="28"/>
+          <w:u w:val="single"/>
+          <w:rtl/>
+        </w:rPr>
+      </w:pPr>
+      <w:r>
+        <w:rPr>
+          <w:rFonts w:hint="cs"/>
+          <w:sz w:val="28"/>
+          <w:szCs w:val="28"/>
+          <w:u w:val="single"/>
+          <w:rtl/>
+        </w:rPr>
+        <w:t>שאלה 2</w:t>
+      </w:r>
+      <w:r>
+        <w:rPr>
+          <w:rFonts w:hint="cs"/>
+          <w:sz w:val="28"/>
+          <w:szCs w:val="28"/>
+          <w:u w:val="single"/>
+          <w:rtl/>
+        </w:rPr>
+        <w:t>:</w:t>
+      </w:r>
     </w:p>
     <w:p>
       <w:pPr>
         <w:bidi/>
         <w:rPr>
+          <w:rFonts w:hint="cs"/>
+          <w:sz w:val="28"/>
+          <w:szCs w:val="28"/>
+          <w:rtl/>
+        </w:rPr>
+      </w:pPr>
+      <w:r>
+        <w:rPr>
+          <w:rFonts w:hint="cs"/>
+          <w:sz w:val="28"/>
+          <w:szCs w:val="28"/>
+          <w:highlight w:val="yellow"/>
+          <w:rtl/>
+        </w:rPr>
+        <w:t xml:space="preserve">להוסיף </w:t>
+      </w:r>
+      <w:proofErr w:type="spellStart"/>
+      <w:r>
+        <w:rPr>
+          <w:rFonts w:hint="cs"/>
+          <w:sz w:val="28"/>
+          <w:szCs w:val="28"/>
+          <w:highlight w:val="yellow"/>
+          <w:rtl/>
+        </w:rPr>
+        <w:t>היסטוגרמה</w:t>
+      </w:r>
+      <w:proofErr w:type="spellEnd"/>
+      <w:r>
+        <w:rPr>
+          <w:sz w:val="28"/>
+          <w:szCs w:val="28"/>
+          <w:rtl/>
+        </w:rPr>
+        <w:br/>
+      </w:r>
+      <w:r>
+        <w:rPr>
+          <w:rFonts w:hint="cs"/>
+          <w:sz w:val="28"/>
+          <w:szCs w:val="28"/>
+          <w:rtl/>
+        </w:rPr>
+        <w:t xml:space="preserve">מניתוח </w:t>
+      </w:r>
+      <w:proofErr w:type="spellStart"/>
+      <w:r>
+        <w:rPr>
+          <w:rFonts w:hint="cs"/>
+          <w:sz w:val="28"/>
+          <w:szCs w:val="28"/>
+          <w:rtl/>
+        </w:rPr>
+        <w:t>ההיסטוגרמה</w:t>
+      </w:r>
+      <w:proofErr w:type="spellEnd"/>
+      <w:r>
+        <w:rPr>
+          <w:rFonts w:hint="cs"/>
+          <w:sz w:val="28"/>
+          <w:szCs w:val="28"/>
+          <w:rtl/>
+        </w:rPr>
+        <w:t xml:space="preserve"> ומבדיקת הממוצעים, ניתן לראות שהאלגוריתם המשתף את </w:t>
+      </w:r>
+      <w:r>
+        <w:rPr>
+          <w:sz w:val="28"/>
+          <w:szCs w:val="28"/>
+        </w:rPr>
+        <w:t>C4.5</w:t>
+      </w:r>
+      <w:r>
+        <w:rPr>
+          <w:rFonts w:hint="cs"/>
+          <w:sz w:val="28"/>
+          <w:szCs w:val="28"/>
+          <w:rtl/>
+        </w:rPr>
+        <w:t xml:space="preserve"> ו </w:t>
+      </w:r>
+      <w:r>
+        <w:rPr>
+          <w:sz w:val="28"/>
+          <w:szCs w:val="28"/>
+        </w:rPr>
+        <w:t>KNN</w:t>
+      </w:r>
+      <w:r>
+        <w:rPr>
+          <w:rFonts w:hint="cs"/>
+          <w:sz w:val="28"/>
+          <w:szCs w:val="28"/>
+          <w:rtl/>
+        </w:rPr>
+        <w:t xml:space="preserve"> מביא תוצאות טובות </w:t>
+      </w:r>
+      <w:r>
+        <w:rPr>
+          <w:rFonts w:hint="cs"/>
+          <w:sz w:val="28"/>
+          <w:szCs w:val="28"/>
+          <w:rtl/>
+        </w:rPr>
+        <w:t xml:space="preserve">משניהם, ומבחינה זו </w:t>
+      </w:r>
+      <w:r>
+        <w:rPr>
+          <w:sz w:val="28"/>
+          <w:szCs w:val="28"/>
+          <w:rtl/>
+        </w:rPr>
+        <w:t>–</w:t>
+      </w:r>
+      <w:r>
+        <w:rPr>
+          <w:rFonts w:hint="cs"/>
+          <w:sz w:val="28"/>
+          <w:szCs w:val="28"/>
+          <w:rtl/>
+        </w:rPr>
+        <w:t xml:space="preserve"> ההשערה מתקיימת.</w:t>
+      </w:r>
+      <w:r>
+        <w:rPr>
+          <w:sz w:val="28"/>
+          <w:szCs w:val="28"/>
+          <w:rtl/>
+        </w:rPr>
+        <w:br/>
+      </w:r>
+      <w:r>
+        <w:rPr>
+          <w:rFonts w:hint="cs"/>
+          <w:sz w:val="28"/>
+          <w:szCs w:val="28"/>
+          <w:rtl/>
+        </w:rPr>
+        <w:t xml:space="preserve">תחילה נבחן את ההבדל בין </w:t>
+      </w:r>
+      <w:r>
+        <w:rPr>
+          <w:sz w:val="28"/>
+          <w:szCs w:val="28"/>
+        </w:rPr>
+        <w:t>C4.5</w:t>
+      </w:r>
+      <w:r>
+        <w:rPr>
+          <w:rFonts w:hint="cs"/>
+          <w:sz w:val="28"/>
+          <w:szCs w:val="28"/>
+          <w:rtl/>
+        </w:rPr>
+        <w:t xml:space="preserve"> לבין </w:t>
+      </w:r>
+      <w:r>
+        <w:rPr>
+          <w:sz w:val="28"/>
+          <w:szCs w:val="28"/>
+        </w:rPr>
+        <w:t>C4.5(7NN)</w:t>
+      </w:r>
+      <w:r>
+        <w:rPr>
+          <w:rFonts w:hint="cs"/>
+          <w:sz w:val="28"/>
+          <w:szCs w:val="28"/>
+          <w:rtl/>
+        </w:rPr>
+        <w:t xml:space="preserve"> </w:t>
+      </w:r>
+      <w:r>
+        <w:rPr>
+          <w:sz w:val="28"/>
+          <w:szCs w:val="28"/>
+          <w:rtl/>
+        </w:rPr>
+        <w:t>–</w:t>
+      </w:r>
+      <w:r>
+        <w:rPr>
+          <w:rFonts w:hint="cs"/>
+          <w:sz w:val="28"/>
+          <w:szCs w:val="28"/>
+          <w:rtl/>
+        </w:rPr>
+        <w:t xml:space="preserve"> כאן ההבדל הוא משמעותי יותר </w:t>
+      </w:r>
+      <w:r>
+        <w:rPr>
+          <w:sz w:val="28"/>
+          <w:szCs w:val="28"/>
+          <w:rtl/>
+        </w:rPr>
+        <w:t>–</w:t>
+      </w:r>
+      <w:r>
+        <w:rPr>
+          <w:rFonts w:hint="cs"/>
+          <w:sz w:val="28"/>
+          <w:szCs w:val="28"/>
+          <w:rtl/>
+        </w:rPr>
+        <w:t xml:space="preserve"> וניתן אף להוכיח סטטיסטית במובהקות טובה שהאלגוריתמים מביאים תוצאות שונות </w:t>
+      </w:r>
+      <w:r>
+        <w:rPr>
+          <w:sz w:val="28"/>
+          <w:szCs w:val="28"/>
+          <w:rtl/>
+        </w:rPr>
+        <w:t>–</w:t>
+      </w:r>
+      <w:r>
+        <w:rPr>
+          <w:rFonts w:hint="cs"/>
+          <w:sz w:val="28"/>
+          <w:szCs w:val="28"/>
+          <w:rtl/>
+        </w:rPr>
+        <w:t xml:space="preserve">  בחינת </w:t>
+      </w:r>
+      <w:r>
+        <w:rPr>
+          <w:sz w:val="28"/>
+          <w:szCs w:val="28"/>
+        </w:rPr>
+        <w:t>Wilcoxon</w:t>
+      </w:r>
+      <w:r>
+        <w:rPr>
+          <w:rFonts w:hint="cs"/>
+          <w:sz w:val="28"/>
+          <w:szCs w:val="28"/>
+          <w:rtl/>
+        </w:rPr>
+        <w:t xml:space="preserve"> מחזירה שהסיכוי ששתי אוכלוסיות אחוזי ההצלחה נלקחו מאותו מדגם היא 3.4%, ולכן ניתן להסיק שקרוב לוודאי תוצאות האלגוריתמים שונות מהותית האחת </w:t>
+      </w:r>
+      <w:proofErr w:type="spellStart"/>
+      <w:r>
+        <w:rPr>
+          <w:rFonts w:hint="cs"/>
+          <w:sz w:val="28"/>
+          <w:szCs w:val="28"/>
+          <w:rtl/>
+        </w:rPr>
+        <w:t>מהשניה</w:t>
+      </w:r>
+      <w:proofErr w:type="spellEnd"/>
+      <w:r>
+        <w:rPr>
+          <w:rFonts w:hint="cs"/>
+          <w:sz w:val="28"/>
+          <w:szCs w:val="28"/>
+          <w:rtl/>
+        </w:rPr>
+        <w:t xml:space="preserve">. עוד על מבחנים סטטיסטיים נרחיב בשאלה 3. </w:t>
+      </w:r>
+      <w:r>
+        <w:rPr>
+          <w:sz w:val="28"/>
+          <w:szCs w:val="28"/>
+          <w:rtl/>
+        </w:rPr>
+        <w:br/>
+      </w:r>
+      <w:r>
+        <w:rPr>
+          <w:rFonts w:hint="cs"/>
+          <w:sz w:val="28"/>
+          <w:szCs w:val="28"/>
+          <w:rtl/>
+        </w:rPr>
+        <w:t xml:space="preserve">הסבר אפשרי לכך מתקבל עבור תכונות שאינן ניתנות להפרדה (בעיית ה </w:t>
+      </w:r>
+      <w:r>
+        <w:rPr>
+          <w:sz w:val="28"/>
+          <w:szCs w:val="28"/>
+        </w:rPr>
+        <w:t>XOR</w:t>
+      </w:r>
+      <w:r>
+        <w:rPr>
+          <w:rFonts w:hint="cs"/>
+          <w:sz w:val="28"/>
+          <w:szCs w:val="28"/>
+          <w:rtl/>
+        </w:rPr>
+        <w:t xml:space="preserve">), דוגמא בולטת לכך היא עבור המידע </w:t>
+      </w:r>
+      <w:r>
+        <w:rPr>
+          <w:sz w:val="28"/>
+          <w:szCs w:val="28"/>
+        </w:rPr>
+        <w:t>cylinder-bands</w:t>
+      </w:r>
+      <w:r>
+        <w:rPr>
+          <w:rFonts w:hint="cs"/>
+          <w:sz w:val="28"/>
+          <w:szCs w:val="28"/>
+          <w:rtl/>
+        </w:rPr>
+        <w:t xml:space="preserve">. אלגוריתם </w:t>
+      </w:r>
+      <w:r>
+        <w:rPr>
+          <w:sz w:val="28"/>
+          <w:szCs w:val="28"/>
+        </w:rPr>
+        <w:t>J48</w:t>
+      </w:r>
+      <w:r>
+        <w:rPr>
+          <w:rFonts w:hint="cs"/>
+          <w:sz w:val="28"/>
+          <w:szCs w:val="28"/>
+          <w:rtl/>
+        </w:rPr>
+        <w:t xml:space="preserve"> לא מצליח להפריד כלל את התכונות, והעץ שנוצר הוא בעל צומת אחד בלבד, ולכן התשובה שמוחזרת הינה בדיקת רוב, ובמקרה זה אלגוריתם </w:t>
+      </w:r>
+      <w:r>
+        <w:rPr>
+          <w:sz w:val="28"/>
+          <w:szCs w:val="28"/>
+        </w:rPr>
+        <w:t>J48</w:t>
+      </w:r>
+      <w:r>
+        <w:rPr>
+          <w:rFonts w:hint="cs"/>
+          <w:sz w:val="28"/>
+          <w:szCs w:val="28"/>
+          <w:rtl/>
+        </w:rPr>
+        <w:t xml:space="preserve"> יסווג כל דוגמא בתור </w:t>
+      </w:r>
+      <w:proofErr w:type="spellStart"/>
+      <w:r>
+        <w:rPr>
+          <w:sz w:val="28"/>
+          <w:szCs w:val="28"/>
+        </w:rPr>
+        <w:t>noband</w:t>
+      </w:r>
+      <w:proofErr w:type="spellEnd"/>
+      <w:r>
+        <w:rPr>
+          <w:rFonts w:hint="cs"/>
+          <w:sz w:val="28"/>
+          <w:szCs w:val="28"/>
+          <w:rtl/>
+        </w:rPr>
+        <w:t xml:space="preserve">, מבלי כלל לבדוק את התכונות.  אלגוריתם </w:t>
+      </w:r>
+      <w:r>
+        <w:rPr>
+          <w:sz w:val="28"/>
+          <w:szCs w:val="28"/>
+        </w:rPr>
+        <w:t>C4.5(7NN)</w:t>
+      </w:r>
+      <w:r>
+        <w:rPr>
+          <w:rFonts w:hint="cs"/>
+          <w:sz w:val="28"/>
+          <w:szCs w:val="28"/>
+          <w:rtl/>
+        </w:rPr>
+        <w:t xml:space="preserve"> במקרה זה יתנהג בדיוק כמו אלגוריתם </w:t>
+      </w:r>
+      <w:r>
+        <w:rPr>
+          <w:sz w:val="28"/>
+          <w:szCs w:val="28"/>
+        </w:rPr>
+        <w:t>7NN</w:t>
+      </w:r>
+      <w:r>
+        <w:rPr>
+          <w:rFonts w:hint="cs"/>
+          <w:sz w:val="28"/>
+          <w:szCs w:val="28"/>
+          <w:rtl/>
+        </w:rPr>
+        <w:t>, ויחזיר תוצאה טובה יותר מ</w:t>
+      </w:r>
+      <w:r>
+        <w:rPr>
+          <w:sz w:val="28"/>
+          <w:szCs w:val="28"/>
+        </w:rPr>
+        <w:t xml:space="preserve"> J48</w:t>
+      </w:r>
+      <w:r>
+        <w:rPr>
+          <w:rFonts w:hint="cs"/>
+          <w:sz w:val="28"/>
+          <w:szCs w:val="28"/>
+          <w:rtl/>
+        </w:rPr>
+        <w:t>.</w:t>
+      </w:r>
+    </w:p>
+    <w:p>
+      <w:pPr>
+        <w:bidi/>
+        <w:rPr>
+          <w:rFonts w:hint="cs"/>
+          <w:sz w:val="28"/>
+          <w:szCs w:val="28"/>
+          <w:rtl/>
+        </w:rPr>
+      </w:pPr>
+      <w:r>
+        <w:rPr>
+          <w:rFonts w:hint="cs"/>
+          <w:sz w:val="28"/>
+          <w:szCs w:val="28"/>
+          <w:rtl/>
+        </w:rPr>
+        <w:lastRenderedPageBreak/>
+        <w:t xml:space="preserve">כעת נבחן את ההבדלים בין </w:t>
+      </w:r>
+      <w:r>
+        <w:rPr>
+          <w:sz w:val="28"/>
+          <w:szCs w:val="28"/>
+        </w:rPr>
+        <w:t>KNN</w:t>
+      </w:r>
+      <w:r>
+        <w:rPr>
+          <w:rFonts w:hint="cs"/>
+          <w:sz w:val="28"/>
+          <w:szCs w:val="28"/>
+          <w:rtl/>
+        </w:rPr>
+        <w:t xml:space="preserve"> לבין </w:t>
+      </w:r>
+      <w:r>
+        <w:rPr>
+          <w:sz w:val="28"/>
+          <w:szCs w:val="28"/>
+        </w:rPr>
+        <w:t>C4.5(7NN)</w:t>
+      </w:r>
+      <w:r>
+        <w:rPr>
+          <w:rFonts w:hint="cs"/>
+          <w:sz w:val="28"/>
+          <w:szCs w:val="28"/>
+          <w:rtl/>
+        </w:rPr>
+        <w:t xml:space="preserve"> </w:t>
+      </w:r>
+      <w:r>
+        <w:rPr>
+          <w:sz w:val="28"/>
+          <w:szCs w:val="28"/>
+          <w:rtl/>
+        </w:rPr>
+        <w:t>–</w:t>
+      </w:r>
+      <w:r>
+        <w:rPr>
+          <w:rFonts w:hint="cs"/>
+          <w:sz w:val="28"/>
+          <w:szCs w:val="28"/>
+          <w:rtl/>
+        </w:rPr>
+        <w:t xml:space="preserve"> ניתן לראות שההבד</w:t>
+      </w:r>
+      <w:r>
+        <w:rPr>
+          <w:rFonts w:hint="cs"/>
+          <w:sz w:val="28"/>
+          <w:szCs w:val="28"/>
+          <w:rtl/>
+        </w:rPr>
+        <w:t xml:space="preserve">ל אינו משמעותי, אך עדיין יש הפרש ממוצעים קל לטובת </w:t>
+      </w:r>
+      <w:r>
+        <w:rPr>
+          <w:sz w:val="28"/>
+          <w:szCs w:val="28"/>
+        </w:rPr>
+        <w:t>C4.5(7NN)</w:t>
+      </w:r>
+      <w:r>
+        <w:rPr>
+          <w:rFonts w:hint="cs"/>
+          <w:sz w:val="28"/>
+          <w:szCs w:val="28"/>
+          <w:rtl/>
+        </w:rPr>
+        <w:t xml:space="preserve">. עם זאת, חשוב לציין שאין הבדל סטטיסטי בין השניים. מבחן </w:t>
+      </w:r>
+      <w:r>
+        <w:rPr>
+          <w:sz w:val="28"/>
+          <w:szCs w:val="28"/>
+        </w:rPr>
+        <w:t>Wilcoxon</w:t>
+      </w:r>
+      <w:r>
+        <w:rPr>
+          <w:rFonts w:hint="cs"/>
+          <w:sz w:val="28"/>
+          <w:szCs w:val="28"/>
+          <w:rtl/>
+        </w:rPr>
+        <w:t xml:space="preserve"> מחזיר שהשערת האפס (שני מדגמי אחוזי ההצלחה נלקחו מאותה התפלגות) נכונה ב- 99.2% ודאות.</w:t>
+      </w:r>
+    </w:p>
+    <w:p>
+      <w:pPr>
+        <w:bidi/>
+        <w:rPr>
+          <w:rFonts w:hint="cs"/>
+          <w:sz w:val="28"/>
+          <w:szCs w:val="28"/>
+          <w:rtl/>
+        </w:rPr>
+      </w:pPr>
+      <w:r>
+        <w:rPr>
+          <w:rFonts w:hint="cs"/>
+          <w:sz w:val="28"/>
+          <w:szCs w:val="28"/>
+          <w:rtl/>
+        </w:rPr>
+        <w:t>ניתן לר</w:t>
+      </w:r>
+      <w:r>
+        <w:rPr>
+          <w:rFonts w:hint="cs"/>
+          <w:sz w:val="28"/>
+          <w:szCs w:val="28"/>
+          <w:rtl/>
+        </w:rPr>
+        <w:t xml:space="preserve">אות עבור דוגמאות ספציפיות, כגון </w:t>
+      </w:r>
+      <w:proofErr w:type="spellStart"/>
+      <w:r>
+        <w:rPr>
+          <w:sz w:val="28"/>
+          <w:szCs w:val="28"/>
+        </w:rPr>
+        <w:t>madelon</w:t>
+      </w:r>
+      <w:proofErr w:type="spellEnd"/>
+      <w:r>
+        <w:rPr>
+          <w:rFonts w:hint="cs"/>
+          <w:sz w:val="28"/>
+          <w:szCs w:val="28"/>
+          <w:rtl/>
+        </w:rPr>
+        <w:t xml:space="preserve"> </w:t>
+      </w:r>
+      <w:r>
+        <w:rPr>
+          <w:sz w:val="28"/>
+          <w:szCs w:val="28"/>
+          <w:rtl/>
+        </w:rPr>
+        <w:t>–</w:t>
+      </w:r>
+      <w:r>
+        <w:rPr>
+          <w:rFonts w:hint="cs"/>
+          <w:sz w:val="28"/>
+          <w:szCs w:val="28"/>
+          <w:rtl/>
+        </w:rPr>
+        <w:t xml:space="preserve"> </w:t>
+      </w:r>
+      <w:proofErr w:type="spellStart"/>
+      <w:r>
+        <w:rPr>
+          <w:rFonts w:hint="cs"/>
+          <w:sz w:val="28"/>
+          <w:szCs w:val="28"/>
+          <w:rtl/>
+        </w:rPr>
+        <w:t>שהאלג</w:t>
+      </w:r>
+      <w:proofErr w:type="spellEnd"/>
+      <w:r>
+        <w:rPr>
+          <w:rFonts w:hint="cs"/>
+          <w:sz w:val="28"/>
+          <w:szCs w:val="28"/>
+          <w:rtl/>
+        </w:rPr>
+        <w:t xml:space="preserve">' </w:t>
+      </w:r>
+      <w:r>
+        <w:rPr>
+          <w:sz w:val="28"/>
+          <w:szCs w:val="28"/>
+        </w:rPr>
+        <w:t>C4.5(7NN)</w:t>
+      </w:r>
+      <w:r>
+        <w:rPr>
+          <w:rFonts w:hint="cs"/>
+          <w:sz w:val="28"/>
+          <w:szCs w:val="28"/>
+          <w:rtl/>
+        </w:rPr>
+        <w:t xml:space="preserve"> טוב משמעותית </w:t>
+      </w:r>
+      <w:proofErr w:type="spellStart"/>
+      <w:r>
+        <w:rPr>
+          <w:rFonts w:hint="cs"/>
+          <w:sz w:val="28"/>
+          <w:szCs w:val="28"/>
+          <w:rtl/>
+        </w:rPr>
+        <w:t>מאלג</w:t>
+      </w:r>
+      <w:proofErr w:type="spellEnd"/>
+      <w:r>
+        <w:rPr>
+          <w:rFonts w:hint="cs"/>
+          <w:sz w:val="28"/>
+          <w:szCs w:val="28"/>
+          <w:rtl/>
+        </w:rPr>
+        <w:t xml:space="preserve">' </w:t>
+      </w:r>
+      <w:r>
+        <w:rPr>
+          <w:sz w:val="28"/>
+          <w:szCs w:val="28"/>
+        </w:rPr>
+        <w:t>KNN</w:t>
+      </w:r>
+      <w:r>
+        <w:rPr>
+          <w:rFonts w:hint="cs"/>
+          <w:sz w:val="28"/>
+          <w:szCs w:val="28"/>
+          <w:rtl/>
+        </w:rPr>
+        <w:t xml:space="preserve">, דוגמא זו הינה דוגמא שמייצגת היטב היכן עצים מצליחים ו </w:t>
+      </w:r>
+      <w:r>
+        <w:rPr>
+          <w:sz w:val="28"/>
+          <w:szCs w:val="28"/>
+        </w:rPr>
+        <w:t xml:space="preserve">KNN </w:t>
+      </w:r>
+      <w:r>
+        <w:rPr>
+          <w:rFonts w:hint="cs"/>
+          <w:sz w:val="28"/>
+          <w:szCs w:val="28"/>
+          <w:rtl/>
+        </w:rPr>
+        <w:t xml:space="preserve">נכשל, מכיוון שכאן </w:t>
+      </w:r>
+      <w:r>
+        <w:rPr>
+          <w:sz w:val="28"/>
+          <w:szCs w:val="28"/>
+          <w:rtl/>
+        </w:rPr>
+        <w:t>–</w:t>
+      </w:r>
+      <w:r>
+        <w:rPr>
+          <w:rFonts w:hint="cs"/>
+          <w:sz w:val="28"/>
+          <w:szCs w:val="28"/>
+          <w:rtl/>
+        </w:rPr>
+        <w:t xml:space="preserve"> יש מספר רב (500) תכונות, שלכל אחת מהן ב </w:t>
+      </w:r>
+      <w:r>
+        <w:rPr>
+          <w:sz w:val="28"/>
+          <w:szCs w:val="28"/>
+        </w:rPr>
+        <w:t>KNN</w:t>
+      </w:r>
+      <w:r>
+        <w:rPr>
+          <w:rFonts w:hint="cs"/>
+          <w:sz w:val="28"/>
+          <w:szCs w:val="28"/>
+          <w:rtl/>
+        </w:rPr>
+        <w:t xml:space="preserve"> משקל שווה, ולכן המשקל של כל תכונה נמוך יחסית. דבר זה פעמים רבות אינו נכון, שכן יש תכונה או מספר תכונות מצומצם שמכריעות עבור סיווג המידע, בעוד ששאר התכונות הינן "זבל", ולכן רק מקשות על </w:t>
+      </w:r>
+      <w:r>
+        <w:rPr>
+          <w:sz w:val="28"/>
+          <w:szCs w:val="28"/>
+        </w:rPr>
+        <w:t>KNN</w:t>
+      </w:r>
+      <w:r>
+        <w:rPr>
+          <w:rFonts w:hint="cs"/>
+          <w:sz w:val="28"/>
+          <w:szCs w:val="28"/>
+          <w:rtl/>
+        </w:rPr>
+        <w:t xml:space="preserve"> להביא לסיווג נכון, בעוד שאלגוריתמי עצים יתעלמו מתכונות אלה. אלגוריתם </w:t>
+      </w:r>
+      <w:r>
+        <w:rPr>
+          <w:sz w:val="28"/>
+          <w:szCs w:val="28"/>
+        </w:rPr>
+        <w:t>C4.5(7NN)</w:t>
+      </w:r>
+      <w:r>
+        <w:rPr>
+          <w:rFonts w:hint="cs"/>
+          <w:sz w:val="28"/>
+          <w:szCs w:val="28"/>
+          <w:rtl/>
+        </w:rPr>
+        <w:t xml:space="preserve"> במקרים אלו יבנה תחילה את העץ, ורק בעלים </w:t>
+      </w:r>
+      <w:r>
+        <w:rPr>
+          <w:rFonts w:hint="cs"/>
+          <w:sz w:val="28"/>
+          <w:szCs w:val="28"/>
+          <w:rtl/>
+        </w:rPr>
+        <w:t>ת</w:t>
+      </w:r>
+      <w:r>
+        <w:rPr>
+          <w:rFonts w:hint="cs"/>
+          <w:sz w:val="28"/>
+          <w:szCs w:val="28"/>
+          <w:rtl/>
+        </w:rPr>
+        <w:t>סווג</w:t>
+      </w:r>
+      <w:r>
+        <w:rPr>
+          <w:rFonts w:hint="cs"/>
+          <w:sz w:val="28"/>
+          <w:szCs w:val="28"/>
+          <w:rtl/>
+        </w:rPr>
+        <w:t xml:space="preserve"> כל דוגמא</w:t>
+      </w:r>
+      <w:r>
+        <w:rPr>
+          <w:rFonts w:hint="cs"/>
+          <w:sz w:val="28"/>
+          <w:szCs w:val="28"/>
+          <w:rtl/>
+        </w:rPr>
+        <w:t xml:space="preserve"> בהתאם ל </w:t>
+      </w:r>
+      <w:r>
+        <w:rPr>
+          <w:sz w:val="28"/>
+          <w:szCs w:val="28"/>
+        </w:rPr>
+        <w:t>7NN</w:t>
+      </w:r>
+      <w:r>
+        <w:rPr>
+          <w:rFonts w:hint="cs"/>
+          <w:sz w:val="28"/>
+          <w:szCs w:val="28"/>
+          <w:rtl/>
+        </w:rPr>
+        <w:t xml:space="preserve">, </w:t>
+      </w:r>
+      <w:r>
+        <w:rPr>
+          <w:rFonts w:hint="cs"/>
+          <w:sz w:val="28"/>
+          <w:szCs w:val="28"/>
+          <w:rtl/>
+        </w:rPr>
+        <w:t>שכאן כבר כמות הרעש תפחת משמעותית, שכן אם העץ כבר סיווג בצורה טובה את הדוגמאות, הרי שבכל מקרה השכנים הקרובים כנראה יהיו בסיווג הנכון, ולכן הרעש הצפוי מריבוי התכונות יפחת משמעותית.</w:t>
+      </w:r>
+    </w:p>
+    <w:p>
+      <w:pPr>
+        <w:bidi/>
+        <w:rPr>
+          <w:sz w:val="28"/>
+          <w:szCs w:val="28"/>
+          <w:rtl/>
+        </w:rPr>
+      </w:pPr>
+    </w:p>
+    <w:p>
+      <w:pPr>
+        <w:bidi/>
+        <w:rPr>
           <w:sz w:val="28"/>
           <w:szCs w:val="28"/>
         </w:rPr>
@@ -844,7 +2226,6 @@
           <w:u w:val="single"/>
           <w:rtl/>
         </w:rPr>
-        <w:lastRenderedPageBreak/>
         <w:t>סעיף שלישי:</w:t>
       </w:r>
       <w:r>
@@ -883,21 +2264,568 @@
       <w:pPr>
         <w:bidi/>
         <w:rPr>
-          <w:sz w:val="28"/>
-          <w:szCs w:val="28"/>
-          <w:rtl/>
-        </w:rPr>
-      </w:pPr>
+          <w:rFonts w:hint="cs"/>
+          <w:sz w:val="28"/>
+          <w:szCs w:val="28"/>
+          <w:rtl/>
+        </w:rPr>
+      </w:pPr>
+      <w:r>
+        <w:rPr>
+          <w:rFonts w:hint="cs"/>
+          <w:sz w:val="28"/>
+          <w:szCs w:val="28"/>
+          <w:u w:val="single"/>
+          <w:rtl/>
+        </w:rPr>
+        <w:t>שאלה 4:</w:t>
+      </w:r>
     </w:p>
     <w:p>
       <w:pPr>
         <w:bidi/>
         <w:rPr>
-          <w:sz w:val="28"/>
-          <w:szCs w:val="28"/>
-          <w:rtl/>
-        </w:rPr>
-      </w:pPr>
+          <w:rFonts w:hint="cs"/>
+          <w:sz w:val="28"/>
+          <w:szCs w:val="28"/>
+          <w:rtl/>
+        </w:rPr>
+      </w:pPr>
+      <w:r>
+        <w:rPr>
+          <w:sz w:val="28"/>
+          <w:szCs w:val="28"/>
+        </w:rPr>
+        <w:t>C4.5</w:t>
+      </w:r>
+      <w:r>
+        <w:rPr>
+          <w:rFonts w:hint="cs"/>
+          <w:sz w:val="28"/>
+          <w:szCs w:val="28"/>
+          <w:rtl/>
+        </w:rPr>
+        <w:t xml:space="preserve"> יכשל לעומת </w:t>
+      </w:r>
+      <w:proofErr w:type="gramStart"/>
+      <w:r>
+        <w:rPr>
+          <w:sz w:val="28"/>
+          <w:szCs w:val="28"/>
+        </w:rPr>
+        <w:t>C4.5(</w:t>
+      </w:r>
+      <w:proofErr w:type="gramEnd"/>
+      <w:r>
+        <w:rPr>
+          <w:sz w:val="28"/>
+          <w:szCs w:val="28"/>
+        </w:rPr>
+        <w:t>7NN)</w:t>
+      </w:r>
+      <w:r>
+        <w:rPr>
+          <w:rFonts w:hint="cs"/>
+          <w:sz w:val="28"/>
+          <w:szCs w:val="28"/>
+          <w:rtl/>
+        </w:rPr>
+        <w:t xml:space="preserve">, אל מול בעיית ה </w:t>
+      </w:r>
+      <w:r>
+        <w:rPr>
+          <w:sz w:val="28"/>
+          <w:szCs w:val="28"/>
+        </w:rPr>
+        <w:t>XOR</w:t>
+      </w:r>
+      <w:r>
+        <w:rPr>
+          <w:rFonts w:hint="cs"/>
+          <w:sz w:val="28"/>
+          <w:szCs w:val="28"/>
+          <w:rtl/>
+        </w:rPr>
+        <w:t xml:space="preserve">. </w:t>
+      </w:r>
+      <w:proofErr w:type="gramStart"/>
+      <w:r>
+        <w:rPr>
+          <w:sz w:val="28"/>
+          <w:szCs w:val="28"/>
+        </w:rPr>
+        <w:t>C4.5</w:t>
+      </w:r>
+      <w:r>
+        <w:rPr>
+          <w:rFonts w:hint="cs"/>
+          <w:sz w:val="28"/>
+          <w:szCs w:val="28"/>
+          <w:rtl/>
+        </w:rPr>
+        <w:t xml:space="preserve"> לא יצליח למצוא הפרדה טובה על סמך עצים בין התכונות על מנת לסווג דוגמאות, ולכן ייתכן בהחלט שהאלגוריתם יחזיר עץ בעל שורש בלבד, ולמעשה סיווג יעשה על פי רוב, כל </w:t>
+      </w:r>
+      <w:proofErr w:type="spellStart"/>
+      <w:r>
+        <w:rPr>
+          <w:rFonts w:hint="cs"/>
+          <w:sz w:val="28"/>
+          <w:szCs w:val="28"/>
+          <w:rtl/>
+        </w:rPr>
+        <w:t>הקלטים</w:t>
+      </w:r>
+      <w:proofErr w:type="spellEnd"/>
+      <w:r>
+        <w:rPr>
+          <w:rFonts w:hint="cs"/>
+          <w:sz w:val="28"/>
+          <w:szCs w:val="28"/>
+          <w:rtl/>
+        </w:rPr>
+        <w:t xml:space="preserve"> יסווגו אותו הדבר </w:t>
+      </w:r>
+      <w:r>
+        <w:rPr>
+          <w:sz w:val="28"/>
+          <w:szCs w:val="28"/>
+          <w:rtl/>
+        </w:rPr>
+        <w:t>–</w:t>
+      </w:r>
+      <w:r>
+        <w:rPr>
+          <w:rFonts w:hint="cs"/>
+          <w:sz w:val="28"/>
+          <w:szCs w:val="28"/>
+          <w:rtl/>
+        </w:rPr>
+        <w:t xml:space="preserve"> לפי הסיווג הנפוץ ביותר על ה </w:t>
+      </w:r>
+      <w:r>
+        <w:rPr>
+          <w:sz w:val="28"/>
+          <w:szCs w:val="28"/>
+        </w:rPr>
+        <w:t>training set</w:t>
+      </w:r>
+      <w:r>
+        <w:rPr>
+          <w:rFonts w:hint="cs"/>
+          <w:sz w:val="28"/>
+          <w:szCs w:val="28"/>
+          <w:rtl/>
+        </w:rPr>
+        <w:t>.</w:t>
+      </w:r>
+      <w:proofErr w:type="gramEnd"/>
+    </w:p>
+    <w:p>
+      <w:pPr>
+        <w:bidi/>
+        <w:rPr>
+          <w:rFonts w:hint="cs"/>
+          <w:sz w:val="28"/>
+          <w:szCs w:val="28"/>
+          <w:rtl/>
+        </w:rPr>
+      </w:pPr>
+      <w:r>
+        <w:rPr>
+          <w:rFonts w:hint="cs"/>
+          <w:sz w:val="28"/>
+          <w:szCs w:val="28"/>
+          <w:rtl/>
+        </w:rPr>
+        <w:t xml:space="preserve">דבר זה בולט במידע שניתן לתרגיל עבור </w:t>
+      </w:r>
+      <w:r>
+        <w:rPr>
+          <w:sz w:val="28"/>
+          <w:szCs w:val="28"/>
+        </w:rPr>
+        <w:t>cylinder-bands</w:t>
+      </w:r>
+      <w:r>
+        <w:rPr>
+          <w:rFonts w:hint="cs"/>
+          <w:sz w:val="28"/>
+          <w:szCs w:val="28"/>
+          <w:rtl/>
+        </w:rPr>
+        <w:t>, בו העץ המוחזר הינו בעל שורש בלבד, והכרעה נעשית על פי רוב.</w:t>
+      </w:r>
+    </w:p>
+    <w:p>
+      <w:pPr>
+        <w:bidi/>
+        <w:rPr>
+          <w:rFonts w:hint="cs"/>
+          <w:sz w:val="28"/>
+          <w:szCs w:val="28"/>
+          <w:rtl/>
+        </w:rPr>
+      </w:pPr>
+      <w:r>
+        <w:rPr>
+          <w:rFonts w:hint="cs"/>
+          <w:sz w:val="28"/>
+          <w:szCs w:val="28"/>
+          <w:rtl/>
+        </w:rPr>
+        <w:lastRenderedPageBreak/>
+        <w:t xml:space="preserve">דוגמא בדו </w:t>
+      </w:r>
+      <w:proofErr w:type="spellStart"/>
+      <w:r>
+        <w:rPr>
+          <w:rFonts w:hint="cs"/>
+          <w:sz w:val="28"/>
+          <w:szCs w:val="28"/>
+          <w:rtl/>
+        </w:rPr>
+        <w:t>מימד</w:t>
+      </w:r>
+      <w:proofErr w:type="spellEnd"/>
+      <w:r>
+        <w:rPr>
+          <w:rFonts w:hint="cs"/>
+          <w:sz w:val="28"/>
+          <w:szCs w:val="28"/>
+          <w:rtl/>
+        </w:rPr>
+        <w:t>:</w:t>
+      </w:r>
+      <w:r>
+        <w:rPr>
+          <w:sz w:val="28"/>
+          <w:szCs w:val="28"/>
+          <w:rtl/>
+        </w:rPr>
+        <w:br/>
+      </w:r>
+      <w:r>
+        <w:rPr>
+          <w:rFonts w:hint="cs"/>
+          <w:noProof/>
+          <w:sz w:val="28"/>
+          <w:szCs w:val="28"/>
+        </w:rPr>
+        <w:drawing>
+          <wp:inline distT="0" distB="0" distL="0" distR="0" wp14:anchorId="7C2A58E5" wp14:editId="7FA141F9">
+            <wp:extent cx="2834337" cy="2113471"/>
+            <wp:effectExtent l="0" t="0" r="0" b="0"/>
+            <wp:docPr id="1" name="תמונה 1" descr="C:\Users\AmitGross\Desktop\תמונה1.png"/>
+            <wp:cNvGraphicFramePr>
+              <a:graphicFrameLocks xmlns:a="http://schemas.openxmlformats.org/drawingml/2006/main" noChangeAspect="1"/>
+            </wp:cNvGraphicFramePr>
+            <a:graphic xmlns:a="http://schemas.openxmlformats.org/drawingml/2006/main">
+              <a:graphicData uri="http://schemas.openxmlformats.org/drawingml/2006/picture">
+                <pic:pic xmlns:pic="http://schemas.openxmlformats.org/drawingml/2006/picture">
+                  <pic:nvPicPr>
+                    <pic:cNvPr id="0" name="Picture 1" descr="C:\Users\AmitGross\Desktop\תמונה1.png"/>
+                    <pic:cNvPicPr>
+                      <a:picLocks noChangeAspect="1" noChangeArrowheads="1"/>
+                    </pic:cNvPicPr>
+                  </pic:nvPicPr>
+                  <pic:blipFill>
+                    <a:blip r:embed="rId6" cstate="print">
+                      <a:extLst>
+                        <a:ext uri="{28A0092B-C50C-407E-A947-70E740481C1C}">
+                          <a14:useLocalDpi xmlns:a14="http://schemas.microsoft.com/office/drawing/2010/main" val="0"/>
+                        </a:ext>
+                      </a:extLst>
+                    </a:blip>
+                    <a:srcRect/>
+                    <a:stretch>
+                      <a:fillRect/>
+                    </a:stretch>
+                  </pic:blipFill>
+                  <pic:spPr bwMode="auto">
+                    <a:xfrm>
+                      <a:off x="0" y="0"/>
+                      <a:ext cx="2834314" cy="2113454"/>
+                    </a:xfrm>
+                    <a:prstGeom prst="rect">
+                      <a:avLst/>
+                    </a:prstGeom>
+                    <a:noFill/>
+                    <a:ln>
+                      <a:noFill/>
+                    </a:ln>
+                  </pic:spPr>
+                </pic:pic>
+              </a:graphicData>
+            </a:graphic>
+          </wp:inline>
+        </w:drawing>
+      </w:r>
+    </w:p>
+    <w:p>
+      <w:pPr>
+        <w:bidi/>
+        <w:rPr>
+          <w:rFonts w:hint="cs"/>
+          <w:sz w:val="28"/>
+          <w:szCs w:val="28"/>
+          <w:rtl/>
+        </w:rPr>
+      </w:pPr>
+      <w:r>
+        <w:rPr>
+          <w:rFonts w:hint="cs"/>
+          <w:sz w:val="28"/>
+          <w:szCs w:val="28"/>
+          <w:rtl/>
+        </w:rPr>
+        <w:t xml:space="preserve">אלגוריתם </w:t>
+      </w:r>
+      <w:r>
+        <w:rPr>
+          <w:sz w:val="28"/>
+          <w:szCs w:val="28"/>
+        </w:rPr>
+        <w:t>C4.5</w:t>
+      </w:r>
+      <w:r>
+        <w:rPr>
+          <w:rFonts w:hint="cs"/>
+          <w:sz w:val="28"/>
+          <w:szCs w:val="28"/>
+          <w:rtl/>
+        </w:rPr>
+        <w:t xml:space="preserve"> עשוי להיות טוב מאלגוריתם </w:t>
+      </w:r>
+      <w:r>
+        <w:rPr>
+          <w:sz w:val="28"/>
+          <w:szCs w:val="28"/>
+        </w:rPr>
+        <w:t>C4.5(7NN)</w:t>
+      </w:r>
+      <w:r>
+        <w:rPr>
+          <w:rFonts w:hint="cs"/>
+          <w:sz w:val="28"/>
+          <w:szCs w:val="28"/>
+          <w:rtl/>
+        </w:rPr>
+        <w:t xml:space="preserve"> כאשר לדוגמא באחד מעלי העץ יש מקבץ דוגמאות (שלא ניתן להפריד בצורה יעילה) שהינו דחוס (מבחינת מספר הדוגמאות במרחק נמוך יחסית) יותר בצורה משמעותית משאר הדוגמאות בעלה, וכתוצאה נקבל שמרחב גדול יחסית יסווג בהתאם למקבץ זה, במקום בסיווג הנכון.</w:t>
+      </w:r>
+      <w:r>
+        <w:rPr>
+          <w:sz w:val="28"/>
+          <w:szCs w:val="28"/>
+          <w:rtl/>
+        </w:rPr>
+        <w:br/>
+      </w:r>
+      <w:r>
+        <w:rPr>
+          <w:rFonts w:hint="cs"/>
+          <w:sz w:val="28"/>
+          <w:szCs w:val="28"/>
+          <w:rtl/>
+        </w:rPr>
+        <w:t xml:space="preserve">דוגמא בדו </w:t>
+      </w:r>
+      <w:proofErr w:type="spellStart"/>
+      <w:r>
+        <w:rPr>
+          <w:rFonts w:hint="cs"/>
+          <w:sz w:val="28"/>
+          <w:szCs w:val="28"/>
+          <w:rtl/>
+        </w:rPr>
+        <w:t>מימד</w:t>
+      </w:r>
+      <w:proofErr w:type="spellEnd"/>
+      <w:r>
+        <w:rPr>
+          <w:rFonts w:hint="cs"/>
+          <w:sz w:val="28"/>
+          <w:szCs w:val="28"/>
+          <w:rtl/>
+        </w:rPr>
+        <w:t>:</w:t>
+      </w:r>
+      <w:r>
+        <w:rPr>
+          <w:rFonts w:hint="cs"/>
+          <w:sz w:val="28"/>
+          <w:szCs w:val="28"/>
+          <w:rtl/>
+        </w:rPr>
+        <w:br/>
+      </w:r>
+      <w:bookmarkStart w:id="0" w:name="_GoBack"/>
+      <w:r>
+        <w:rPr>
+          <w:rFonts w:hint="cs"/>
+          <w:noProof/>
+          <w:sz w:val="28"/>
+          <w:szCs w:val="28"/>
+        </w:rPr>
+        <w:drawing>
+          <wp:inline distT="0" distB="0" distL="0" distR="0" wp14:anchorId="4C76CA92" wp14:editId="0446111E">
+            <wp:extent cx="2961594" cy="2208362"/>
+            <wp:effectExtent l="0" t="0" r="0" b="0"/>
+            <wp:docPr id="78" name="תמונה 78" descr="C:\Users\AmitGross\Desktop\תמונה2.png"/>
+            <wp:cNvGraphicFramePr>
+              <a:graphicFrameLocks xmlns:a="http://schemas.openxmlformats.org/drawingml/2006/main" noChangeAspect="1"/>
+            </wp:cNvGraphicFramePr>
+            <a:graphic xmlns:a="http://schemas.openxmlformats.org/drawingml/2006/main">
+              <a:graphicData uri="http://schemas.openxmlformats.org/drawingml/2006/picture">
+                <pic:pic xmlns:pic="http://schemas.openxmlformats.org/drawingml/2006/picture">
+                  <pic:nvPicPr>
+                    <pic:cNvPr id="0" name="Picture 4" descr="C:\Users\AmitGross\Desktop\תמונה2.png"/>
+                    <pic:cNvPicPr>
+                      <a:picLocks noChangeAspect="1" noChangeArrowheads="1"/>
+                    </pic:cNvPicPr>
+                  </pic:nvPicPr>
+                  <pic:blipFill>
+                    <a:blip r:embed="rId7" cstate="print">
+                      <a:extLst>
+                        <a:ext uri="{28A0092B-C50C-407E-A947-70E740481C1C}">
+                          <a14:useLocalDpi xmlns:a14="http://schemas.microsoft.com/office/drawing/2010/main" val="0"/>
+                        </a:ext>
+                      </a:extLst>
+                    </a:blip>
+                    <a:srcRect/>
+                    <a:stretch>
+                      <a:fillRect/>
+                    </a:stretch>
+                  </pic:blipFill>
+                  <pic:spPr bwMode="auto">
+                    <a:xfrm>
+                      <a:off x="0" y="0"/>
+                      <a:ext cx="2963161" cy="2209530"/>
+                    </a:xfrm>
+                    <a:prstGeom prst="rect">
+                      <a:avLst/>
+                    </a:prstGeom>
+                    <a:noFill/>
+                    <a:ln>
+                      <a:noFill/>
+                    </a:ln>
+                  </pic:spPr>
+                </pic:pic>
+              </a:graphicData>
+            </a:graphic>
+          </wp:inline>
+        </w:drawing>
+      </w:r>
+      <w:bookmarkEnd w:id="0"/>
+      <w:r>
+        <w:rPr>
+          <w:sz w:val="28"/>
+          <w:szCs w:val="28"/>
+          <w:rtl/>
+        </w:rPr>
+        <w:br/>
+      </w:r>
+      <w:r>
+        <w:rPr>
+          <w:rFonts w:hint="cs"/>
+          <w:sz w:val="28"/>
+          <w:szCs w:val="28"/>
+          <w:rtl/>
+        </w:rPr>
+        <w:t xml:space="preserve">בדוגמא הנ"ל, יש תחום קטן בתוך המרחב שברובו מסומן ב (-), שמסומן ב (+). הדוגמאות שקיבלנו מדגישות את מקטע זה, ולכן המידע במקטע זה דחוס מאוד, ולכן יש הרבה מאוד דוגמאות בו, וכתוצאה </w:t>
+      </w:r>
+      <w:r>
+        <w:rPr>
+          <w:sz w:val="28"/>
+          <w:szCs w:val="28"/>
+          <w:rtl/>
+        </w:rPr>
+        <w:t>–</w:t>
+      </w:r>
+      <w:r>
+        <w:rPr>
+          <w:rFonts w:hint="cs"/>
+          <w:sz w:val="28"/>
+          <w:szCs w:val="28"/>
+          <w:rtl/>
+        </w:rPr>
+        <w:t xml:space="preserve"> כל הקטע המסומן בעיגול כחול</w:t>
+      </w:r>
+      <w:r>
+        <w:rPr>
+          <w:sz w:val="28"/>
+          <w:szCs w:val="28"/>
+        </w:rPr>
+        <w:t xml:space="preserve"> </w:t>
+      </w:r>
+      <w:r>
+        <w:rPr>
+          <w:rFonts w:hint="cs"/>
+          <w:sz w:val="28"/>
+          <w:szCs w:val="28"/>
+          <w:rtl/>
+        </w:rPr>
+        <w:t xml:space="preserve">(העיגול מסומן סכמתית) </w:t>
+      </w:r>
+      <w:r>
+        <w:rPr>
+          <w:sz w:val="28"/>
+          <w:szCs w:val="28"/>
+          <w:rtl/>
+        </w:rPr>
+        <w:t>–</w:t>
+      </w:r>
+      <w:r>
+        <w:rPr>
+          <w:rFonts w:hint="cs"/>
+          <w:sz w:val="28"/>
+          <w:szCs w:val="28"/>
+          <w:rtl/>
+        </w:rPr>
+        <w:t xml:space="preserve"> יסומן ב (+), וקל לראות כי חלק גדול מהדוגמאות בתוך העיגול יסווגו למעשה כטעויות. במקרה זה לדוגמא </w:t>
+      </w:r>
+      <w:r>
+        <w:rPr>
+          <w:sz w:val="28"/>
+          <w:szCs w:val="28"/>
+          <w:rtl/>
+        </w:rPr>
+        <w:t>–</w:t>
+      </w:r>
+      <w:r>
+        <w:rPr>
+          <w:rFonts w:hint="cs"/>
+          <w:sz w:val="28"/>
+          <w:szCs w:val="28"/>
+          <w:rtl/>
+        </w:rPr>
+        <w:t xml:space="preserve"> נסמן 8 דוגמאות (-) בתור (+), בעוד שעץ היה מסמן את כולן כ (-) [לפי רוב הדוגמאות בעלה], ולכן היינו מקבלים רק 7 טעויות.</w:t>
+      </w:r>
+      <w:r>
+        <w:rPr>
+          <w:sz w:val="28"/>
+          <w:szCs w:val="28"/>
+          <w:rtl/>
+        </w:rPr>
+        <w:br/>
+      </w:r>
+      <w:r>
+        <w:rPr>
+          <w:rFonts w:hint="cs"/>
+          <w:sz w:val="28"/>
+          <w:szCs w:val="28"/>
+          <w:rtl/>
+        </w:rPr>
+        <w:t xml:space="preserve">(*) הערה: הסבר זה מניח שייתכן שהדוגמאות לא מגיעות מהתפלגות </w:t>
+      </w:r>
+      <w:r>
+        <w:rPr>
+          <w:rFonts w:hint="cs"/>
+          <w:sz w:val="28"/>
+          <w:szCs w:val="28"/>
+          <w:rtl/>
+        </w:rPr>
+        <w:t>אחידה ממרחב המדגם (המדגם אינו מדגם מקרי פשוט).</w:t>
+      </w:r>
     </w:p>
     <w:sectPr>
       <w:pgSz w:w="12240" w:h="15840"/>
@@ -1281,7 +3209,6 @@
   <w:style w:type="character" w:default="1" w:styleId="a0">
     <w:name w:val="Default Paragraph Font"/>
     <w:uiPriority w:val="1"/>
-    <w:semiHidden/>
     <w:unhideWhenUsed/>
   </w:style>
   <w:style w:type="table" w:default="1" w:styleId="a1">
@@ -1315,6 +3242,52 @@
       <w:ind w:left="720"/>
       <w:contextualSpacing/>
     </w:pPr>
+  </w:style>
+  <w:style w:type="paragraph" w:styleId="NormalWeb">
+    <w:name w:val="Normal (Web)"/>
+    <w:basedOn w:val="a"/>
+    <w:uiPriority w:val="99"/>
+    <w:semiHidden/>
+    <w:unhideWhenUsed/>
+    <w:rsid w:val="00F63D46"/>
+    <w:pPr>
+      <w:spacing w:before="100" w:beforeAutospacing="1" w:after="100" w:afterAutospacing="1" w:line="240" w:lineRule="auto"/>
+    </w:pPr>
+    <w:rPr>
+      <w:rFonts w:ascii="Times New Roman" w:eastAsiaTheme="minorEastAsia" w:hAnsi="Times New Roman" w:cs="Times New Roman"/>
+      <w:sz w:val="24"/>
+      <w:szCs w:val="24"/>
+    </w:rPr>
+  </w:style>
+  <w:style w:type="paragraph" w:styleId="a4">
+    <w:name w:val="Balloon Text"/>
+    <w:basedOn w:val="a"/>
+    <w:link w:val="a5"/>
+    <w:uiPriority w:val="99"/>
+    <w:semiHidden/>
+    <w:unhideWhenUsed/>
+    <w:rsid w:val="00F63D46"/>
+    <w:pPr>
+      <w:spacing w:after="0" w:line="240" w:lineRule="auto"/>
+    </w:pPr>
+    <w:rPr>
+      <w:rFonts w:ascii="Tahoma" w:hAnsi="Tahoma" w:cs="Tahoma"/>
+      <w:sz w:val="16"/>
+      <w:szCs w:val="16"/>
+    </w:rPr>
+  </w:style>
+  <w:style w:type="character" w:customStyle="1" w:styleId="a5">
+    <w:name w:val="טקסט בלונים תו"/>
+    <w:basedOn w:val="a0"/>
+    <w:link w:val="a4"/>
+    <w:uiPriority w:val="99"/>
+    <w:semiHidden/>
+    <w:rsid w:val="00F63D46"/>
+    <w:rPr>
+      <w:rFonts w:ascii="Tahoma" w:hAnsi="Tahoma" w:cs="Tahoma"/>
+      <w:sz w:val="16"/>
+      <w:szCs w:val="16"/>
+    </w:rPr>
   </w:style>
 </w:styles>
 </file>
@@ -1482,7 +3455,6 @@
   <w:style w:type="character" w:default="1" w:styleId="a0">
     <w:name w:val="Default Paragraph Font"/>
     <w:uiPriority w:val="1"/>
-    <w:semiHidden/>
     <w:unhideWhenUsed/>
   </w:style>
   <w:style w:type="table" w:default="1" w:styleId="a1">
@@ -1516,6 +3488,52 @@
       <w:ind w:left="720"/>
       <w:contextualSpacing/>
     </w:pPr>
+  </w:style>
+  <w:style w:type="paragraph" w:styleId="NormalWeb">
+    <w:name w:val="Normal (Web)"/>
+    <w:basedOn w:val="a"/>
+    <w:uiPriority w:val="99"/>
+    <w:semiHidden/>
+    <w:unhideWhenUsed/>
+    <w:rsid w:val="00F63D46"/>
+    <w:pPr>
+      <w:spacing w:before="100" w:beforeAutospacing="1" w:after="100" w:afterAutospacing="1" w:line="240" w:lineRule="auto"/>
+    </w:pPr>
+    <w:rPr>
+      <w:rFonts w:ascii="Times New Roman" w:eastAsiaTheme="minorEastAsia" w:hAnsi="Times New Roman" w:cs="Times New Roman"/>
+      <w:sz w:val="24"/>
+      <w:szCs w:val="24"/>
+    </w:rPr>
+  </w:style>
+  <w:style w:type="paragraph" w:styleId="a4">
+    <w:name w:val="Balloon Text"/>
+    <w:basedOn w:val="a"/>
+    <w:link w:val="a5"/>
+    <w:uiPriority w:val="99"/>
+    <w:semiHidden/>
+    <w:unhideWhenUsed/>
+    <w:rsid w:val="00F63D46"/>
+    <w:pPr>
+      <w:spacing w:after="0" w:line="240" w:lineRule="auto"/>
+    </w:pPr>
+    <w:rPr>
+      <w:rFonts w:ascii="Tahoma" w:hAnsi="Tahoma" w:cs="Tahoma"/>
+      <w:sz w:val="16"/>
+      <w:szCs w:val="16"/>
+    </w:rPr>
+  </w:style>
+  <w:style w:type="character" w:customStyle="1" w:styleId="a5">
+    <w:name w:val="טקסט בלונים תו"/>
+    <w:basedOn w:val="a0"/>
+    <w:link w:val="a4"/>
+    <w:uiPriority w:val="99"/>
+    <w:semiHidden/>
+    <w:rsid w:val="00F63D46"/>
+    <w:rPr>
+      <w:rFonts w:ascii="Tahoma" w:hAnsi="Tahoma" w:cs="Tahoma"/>
+      <w:sz w:val="16"/>
+      <w:szCs w:val="16"/>
+    </w:rPr>
   </w:style>
 </w:styles>
 </file>

--- a/weka/documents/פרוטוקול ניסוי.docx
+++ b/weka/documents/פרוטוקול ניסוי.docx
@@ -2195,8 +2195,6 @@
           <w:rtl/>
         </w:rPr>
       </w:pPr>
-      <w:bookmarkStart w:id="0" w:name="_GoBack"/>
-      <w:bookmarkEnd w:id="0"/>
     </w:p>
     <w:p>
       <w:pPr>
@@ -2849,8 +2847,10 @@
       <w:pPr>
         <w:bidi/>
         <w:rPr>
-          <w:sz w:val="26"/>
-          <w:szCs w:val="26"/>
+          <w:rFonts w:hint="cs"/>
+          <w:sz w:val="26"/>
+          <w:szCs w:val="26"/>
+          <w:highlight w:val="green"/>
           <w:rtl/>
         </w:rPr>
       </w:pPr>
@@ -2859,10 +2859,10 @@
           <w:rFonts w:hint="cs"/>
           <w:sz w:val="26"/>
           <w:szCs w:val="26"/>
-          <w:highlight w:val="yellow"/>
-          <w:rtl/>
-        </w:rPr>
-        <w:t xml:space="preserve">להסביר את ההבדל בין </w:t>
+          <w:highlight w:val="green"/>
+          <w:rtl/>
+        </w:rPr>
+        <w:t xml:space="preserve">ההבדל בין </w:t>
       </w:r>
       <w:proofErr w:type="spellStart"/>
       <w:r>
@@ -2870,7 +2870,70 @@
           <w:rFonts w:hint="cs"/>
           <w:sz w:val="26"/>
           <w:szCs w:val="26"/>
-          <w:highlight w:val="yellow"/>
+          <w:highlight w:val="green"/>
+          <w:rtl/>
+        </w:rPr>
+        <w:t>ו</w:t>
+      </w:r>
+      <w:bookmarkStart w:id="0" w:name="_GoBack"/>
+      <w:r>
+        <w:rPr>
+          <w:rFonts w:hint="cs"/>
+          <w:sz w:val="26"/>
+          <w:szCs w:val="26"/>
+          <w:highlight w:val="green"/>
+          <w:rtl/>
+        </w:rPr>
+        <w:t>ו</w:t>
+      </w:r>
+      <w:bookmarkEnd w:id="0"/>
+      <w:r>
+        <w:rPr>
+          <w:rFonts w:hint="cs"/>
+          <w:sz w:val="26"/>
+          <w:szCs w:val="26"/>
+          <w:highlight w:val="green"/>
+          <w:rtl/>
+        </w:rPr>
+        <w:t>ילקוקסון</w:t>
+      </w:r>
+      <w:proofErr w:type="spellEnd"/>
+      <w:r>
+        <w:rPr>
+          <w:rFonts w:hint="cs"/>
+          <w:sz w:val="26"/>
+          <w:szCs w:val="26"/>
+          <w:highlight w:val="green"/>
+          <w:rtl/>
+        </w:rPr>
+        <w:t xml:space="preserve"> לבין בינומי </w:t>
+      </w:r>
+      <w:r>
+        <w:rPr>
+          <w:sz w:val="26"/>
+          <w:szCs w:val="26"/>
+          <w:highlight w:val="green"/>
+          <w:rtl/>
+        </w:rPr>
+        <w:t>–</w:t>
+      </w:r>
+      <w:r>
+        <w:rPr>
+          <w:rFonts w:hint="cs"/>
+          <w:sz w:val="26"/>
+          <w:szCs w:val="26"/>
+          <w:highlight w:val="green"/>
+          <w:rtl/>
+        </w:rPr>
+        <w:t xml:space="preserve"> נובע מכך שמבחן </w:t>
+      </w:r>
+      <w:proofErr w:type="spellStart"/>
+      <w:r>
+        <w:rPr>
+          <w:rFonts w:hint="cs"/>
+          <w:sz w:val="26"/>
+          <w:szCs w:val="26"/>
+          <w:highlight w:val="green"/>
           <w:rtl/>
         </w:rPr>
         <w:t>ווילקוקסון</w:t>
@@ -2881,19 +2944,246 @@
           <w:rFonts w:hint="cs"/>
           <w:sz w:val="26"/>
           <w:szCs w:val="26"/>
-          <w:highlight w:val="yellow"/>
-          <w:rtl/>
-        </w:rPr>
-        <w:t xml:space="preserve"> לבינומי</w:t>
-      </w:r>
-      <w:r>
-        <w:rPr>
-          <w:sz w:val="26"/>
-          <w:szCs w:val="26"/>
-          <w:rtl/>
-        </w:rPr>
-        <w:br/>
-      </w:r>
+          <w:highlight w:val="green"/>
+          <w:rtl/>
+        </w:rPr>
+        <w:t xml:space="preserve"> הוא יותר מיודע. בעוד שהמבחן הבינומי משתמש בנתוני ה </w:t>
+      </w:r>
+      <w:r>
+        <w:rPr>
+          <w:sz w:val="26"/>
+          <w:szCs w:val="26"/>
+          <w:highlight w:val="green"/>
+        </w:rPr>
+        <w:t>sign</w:t>
+      </w:r>
+      <w:r>
+        <w:rPr>
+          <w:rFonts w:hint="cs"/>
+          <w:sz w:val="26"/>
+          <w:szCs w:val="26"/>
+          <w:highlight w:val="green"/>
+          <w:rtl/>
+        </w:rPr>
+        <w:t xml:space="preserve"> בלבד, מבחן </w:t>
+      </w:r>
+      <w:proofErr w:type="spellStart"/>
+      <w:r>
+        <w:rPr>
+          <w:rFonts w:hint="cs"/>
+          <w:sz w:val="26"/>
+          <w:szCs w:val="26"/>
+          <w:highlight w:val="green"/>
+          <w:rtl/>
+        </w:rPr>
+        <w:t>ווילקוקסון</w:t>
+      </w:r>
+      <w:proofErr w:type="spellEnd"/>
+      <w:r>
+        <w:rPr>
+          <w:rFonts w:hint="cs"/>
+          <w:sz w:val="26"/>
+          <w:szCs w:val="26"/>
+          <w:highlight w:val="green"/>
+          <w:rtl/>
+        </w:rPr>
+        <w:t xml:space="preserve"> משתמש בדרוג ההפרשים בנוסף לסימן עצמו.</w:t>
+      </w:r>
+    </w:p>
+    <w:p>
+      <w:pPr>
+        <w:bidi/>
+        <w:rPr>
+          <w:rFonts w:hint="cs"/>
+          <w:sz w:val="26"/>
+          <w:szCs w:val="26"/>
+          <w:rtl/>
+        </w:rPr>
+      </w:pPr>
+      <w:r>
+        <w:rPr>
+          <w:rFonts w:hint="cs"/>
+          <w:sz w:val="26"/>
+          <w:szCs w:val="26"/>
+          <w:highlight w:val="green"/>
+          <w:u w:val="single"/>
+          <w:rtl/>
+        </w:rPr>
+        <w:t>סיכום מבחנים סטטיסטיים:</w:t>
+      </w:r>
+      <w:r>
+        <w:rPr>
+          <w:rFonts w:hint="cs"/>
+          <w:sz w:val="26"/>
+          <w:szCs w:val="26"/>
+          <w:highlight w:val="green"/>
+          <w:rtl/>
+        </w:rPr>
+        <w:t xml:space="preserve"> מכיוון שמבחן </w:t>
+      </w:r>
+      <w:proofErr w:type="spellStart"/>
+      <w:r>
+        <w:rPr>
+          <w:rFonts w:hint="cs"/>
+          <w:sz w:val="26"/>
+          <w:szCs w:val="26"/>
+          <w:highlight w:val="green"/>
+          <w:rtl/>
+        </w:rPr>
+        <w:t>ווילקוקסון</w:t>
+      </w:r>
+      <w:proofErr w:type="spellEnd"/>
+      <w:r>
+        <w:rPr>
+          <w:rFonts w:hint="cs"/>
+          <w:sz w:val="26"/>
+          <w:szCs w:val="26"/>
+          <w:highlight w:val="green"/>
+          <w:rtl/>
+        </w:rPr>
+        <w:t xml:space="preserve"> יותר מיודע מהמבחן הבינומי, ומכיוון שבמקרה זה לא ניתן להשתמש ב </w:t>
+      </w:r>
+      <w:r>
+        <w:rPr>
+          <w:sz w:val="26"/>
+          <w:szCs w:val="26"/>
+          <w:highlight w:val="green"/>
+        </w:rPr>
+        <w:t>paired t test</w:t>
+      </w:r>
+      <w:r>
+        <w:rPr>
+          <w:rFonts w:hint="cs"/>
+          <w:sz w:val="26"/>
+          <w:szCs w:val="26"/>
+          <w:highlight w:val="green"/>
+          <w:rtl/>
+        </w:rPr>
+        <w:t xml:space="preserve">, שכן המידע אינו מתפלג נורמאלית </w:t>
+      </w:r>
+      <w:r>
+        <w:rPr>
+          <w:sz w:val="26"/>
+          <w:szCs w:val="26"/>
+          <w:highlight w:val="green"/>
+          <w:rtl/>
+        </w:rPr>
+        <w:t>–</w:t>
+      </w:r>
+      <w:r>
+        <w:rPr>
+          <w:rFonts w:hint="cs"/>
+          <w:sz w:val="26"/>
+          <w:szCs w:val="26"/>
+          <w:highlight w:val="green"/>
+          <w:rtl/>
+        </w:rPr>
+        <w:t xml:space="preserve"> נסיק שהמבחן הטוב ביותר עבור בחינת האלגוריתמים מבין החלופות האפשריות הינו מבחן </w:t>
+      </w:r>
+      <w:proofErr w:type="spellStart"/>
+      <w:r>
+        <w:rPr>
+          <w:rFonts w:hint="cs"/>
+          <w:sz w:val="26"/>
+          <w:szCs w:val="26"/>
+          <w:highlight w:val="green"/>
+          <w:rtl/>
+        </w:rPr>
+        <w:t>ווילקוקסון</w:t>
+      </w:r>
+      <w:proofErr w:type="spellEnd"/>
+      <w:r>
+        <w:rPr>
+          <w:rFonts w:hint="cs"/>
+          <w:sz w:val="26"/>
+          <w:szCs w:val="26"/>
+          <w:highlight w:val="green"/>
+          <w:rtl/>
+        </w:rPr>
+        <w:t xml:space="preserve">, באמצעותו הצלחנו להראות בוודאות גבוהה שביצועי </w:t>
+      </w:r>
+      <w:r>
+        <w:rPr>
+          <w:sz w:val="26"/>
+          <w:szCs w:val="26"/>
+          <w:highlight w:val="green"/>
+        </w:rPr>
+        <w:t>C4.5(KNN)</w:t>
+      </w:r>
+      <w:r>
+        <w:rPr>
+          <w:rFonts w:hint="cs"/>
+          <w:sz w:val="26"/>
+          <w:szCs w:val="26"/>
+          <w:highlight w:val="green"/>
+          <w:rtl/>
+        </w:rPr>
+        <w:t xml:space="preserve"> שונים מ </w:t>
+      </w:r>
+      <w:r>
+        <w:rPr>
+          <w:sz w:val="26"/>
+          <w:szCs w:val="26"/>
+          <w:highlight w:val="green"/>
+        </w:rPr>
+        <w:t>KNN</w:t>
+      </w:r>
+      <w:r>
+        <w:rPr>
+          <w:rFonts w:hint="cs"/>
+          <w:sz w:val="26"/>
+          <w:szCs w:val="26"/>
+          <w:highlight w:val="green"/>
+          <w:rtl/>
+        </w:rPr>
+        <w:t xml:space="preserve">, אך רמת הביטחון שלנו איננה מספיקה כדי לאומר בביטחון שביצועי </w:t>
+      </w:r>
+      <w:r>
+        <w:rPr>
+          <w:sz w:val="26"/>
+          <w:szCs w:val="26"/>
+          <w:highlight w:val="green"/>
+        </w:rPr>
+        <w:t>C4.5(KNN)</w:t>
+      </w:r>
+      <w:r>
+        <w:rPr>
+          <w:rFonts w:hint="cs"/>
+          <w:sz w:val="26"/>
+          <w:szCs w:val="26"/>
+          <w:highlight w:val="green"/>
+          <w:rtl/>
+        </w:rPr>
+        <w:t xml:space="preserve"> שונים מ </w:t>
+      </w:r>
+      <w:r>
+        <w:rPr>
+          <w:sz w:val="26"/>
+          <w:szCs w:val="26"/>
+          <w:highlight w:val="green"/>
+        </w:rPr>
+        <w:t>C4.5</w:t>
+      </w:r>
+      <w:r>
+        <w:rPr>
+          <w:rFonts w:hint="cs"/>
+          <w:sz w:val="26"/>
+          <w:szCs w:val="26"/>
+          <w:highlight w:val="green"/>
+          <w:rtl/>
+        </w:rPr>
+        <w:t>.</w:t>
+      </w:r>
+    </w:p>
+    <w:p>
+      <w:pPr>
+        <w:bidi/>
+        <w:rPr>
+          <w:sz w:val="26"/>
+          <w:szCs w:val="26"/>
+          <w:rtl/>
+        </w:rPr>
+      </w:pPr>
       <w:r>
         <w:rPr>
           <w:rFonts w:hint="cs"/>
@@ -3214,6 +3504,7 @@
           <w:szCs w:val="26"/>
           <w:rtl/>
         </w:rPr>
+        <w:lastRenderedPageBreak/>
         <w:t xml:space="preserve">אלגוריתם </w:t>
       </w:r>
       <w:r>
@@ -3301,7 +3592,6 @@
           <w:sz w:val="26"/>
           <w:szCs w:val="26"/>
         </w:rPr>
-        <w:lastRenderedPageBreak/>
         <w:drawing>
           <wp:inline distT="0" distB="0" distL="0" distR="0" wp14:anchorId="6C3E3F2A" wp14:editId="2B0A2F96">
             <wp:extent cx="2717321" cy="2026215"/>
@@ -4485,7 +4775,7 @@
 </file>
 
 <file path=customXml/itemProps1.xml><?xml version="1.0" encoding="utf-8"?>
-<ds:datastoreItem xmlns:ds="http://schemas.openxmlformats.org/officeDocument/2006/customXml" ds:itemID="{E95A36D0-0554-4BBA-9A72-FB685B051F2E}">
+<ds:datastoreItem xmlns:ds="http://schemas.openxmlformats.org/officeDocument/2006/customXml" ds:itemID="{65EB26B1-1893-4B4D-8C3B-9359ED14265E}">
   <ds:schemaRefs>
     <ds:schemaRef ds:uri="http://schemas.openxmlformats.org/officeDocument/2006/bibliography"/>
   </ds:schemaRefs>
